--- a/mk/lab3/ИУ6-62 Астахов Вариханов лр3.docx
+++ b/mk/lab3/ИУ6-62 Астахов Вариханов лр3.docx
@@ -439,7 +439,7 @@
     </w:p>
     <w:p>
       <w:pPr>
-        <w:pStyle w:val="856"/>
+        <w:pStyle w:val="864"/>
         <w:spacing w:before="700" w:after="240"/>
         <w:shd w:val="clear" w:color="auto" w:fill="ffffff"/>
         <w:rPr>
@@ -460,7 +460,7 @@
     </w:p>
     <w:p>
       <w:pPr>
-        <w:pStyle w:val="856"/>
+        <w:pStyle w:val="864"/>
         <w:jc w:val="center"/>
         <w:spacing w:before="700" w:after="240"/>
         <w:shd w:val="clear" w:color="auto" w:fill="ffffff"/>
@@ -503,7 +503,7 @@
           </w:tcPr>
           <w:p>
             <w:pPr>
-              <w:pStyle w:val="856"/>
+              <w:pStyle w:val="864"/>
               <w:jc w:val="right"/>
               <w:shd w:val="clear" w:color="auto" w:fill="ffffff"/>
               <w:rPr>
@@ -529,7 +529,7 @@
           </w:tcPr>
           <w:p>
             <w:pPr>
-              <w:pStyle w:val="856"/>
+              <w:pStyle w:val="864"/>
               <w:jc w:val="center"/>
               <w:tabs>
                 <w:tab w:val="left" w:pos="206" w:leader="none"/>
@@ -626,7 +626,7 @@
     </w:tbl>
     <w:p>
       <w:pPr>
-        <w:pStyle w:val="856"/>
+        <w:pStyle w:val="864"/>
         <w:shd w:val="clear" w:color="auto" w:fill="ffffff"/>
         <w:rPr>
           <w:b/>
@@ -732,7 +732,7 @@
     </w:p>
     <w:p>
       <w:pPr>
-        <w:pStyle w:val="856"/>
+        <w:pStyle w:val="864"/>
         <w:spacing w:line="360" w:lineRule="auto"/>
         <w:shd w:val="clear" w:color="auto" w:fill="ffffff"/>
         <w:rPr>
@@ -809,7 +809,7 @@
     </w:p>
     <w:p>
       <w:pPr>
-        <w:pStyle w:val="856"/>
+        <w:pStyle w:val="864"/>
         <w:jc w:val="both"/>
         <w:spacing w:line="360" w:lineRule="auto"/>
         <w:shd w:val="clear" w:color="auto" w:fill="ffffff"/>
@@ -829,7 +829,7 @@
     </w:p>
     <w:p>
       <w:pPr>
-        <w:pStyle w:val="856"/>
+        <w:pStyle w:val="864"/>
         <w:jc w:val="both"/>
         <w:spacing w:line="360" w:lineRule="auto"/>
         <w:shd w:val="clear" w:color="auto" w:fill="ffffff"/>
@@ -849,7 +849,7 @@
     </w:p>
     <w:p>
       <w:pPr>
-        <w:pStyle w:val="856"/>
+        <w:pStyle w:val="864"/>
         <w:jc w:val="both"/>
         <w:spacing w:line="360" w:lineRule="auto"/>
         <w:shd w:val="clear" w:color="auto" w:fill="ffffff"/>
@@ -1704,7 +1704,7 @@
     </w:p>
     <w:p>
       <w:pPr>
-        <w:pStyle w:val="692"/>
+        <w:pStyle w:val="700"/>
         <w:numPr>
           <w:ilvl w:val="0"/>
           <w:numId w:val="5"/>
@@ -1736,10 +1736,11 @@
           <w:lang w:val="ru-RU"/>
         </w:rPr>
       </w:r>
-    </w:p>
-    <w:p>
-      <w:pPr>
-        <w:pStyle w:val="692"/>
+      <w:r/>
+    </w:p>
+    <w:p>
+      <w:pPr>
+        <w:pStyle w:val="700"/>
         <w:numPr>
           <w:ilvl w:val="0"/>
           <w:numId w:val="4"/>
@@ -1765,10 +1766,11 @@
           <w:lang w:val="ru-RU"/>
         </w:rPr>
       </w:r>
-    </w:p>
-    <w:p>
-      <w:pPr>
-        <w:pStyle w:val="692"/>
+      <w:r/>
+    </w:p>
+    <w:p>
+      <w:pPr>
+        <w:pStyle w:val="700"/>
         <w:numPr>
           <w:ilvl w:val="0"/>
           <w:numId w:val="4"/>
@@ -1794,6 +1796,7 @@
           <w:lang w:val="ru-RU"/>
         </w:rPr>
       </w:r>
+      <w:r/>
     </w:p>
     <w:p>
       <w:pPr>
@@ -1878,6 +1881,7 @@
           <w:highlight w:val="none"/>
         </w:rPr>
       </w:r>
+      <w:r/>
     </w:p>
     <w:p>
       <w:pPr>
@@ -1905,13 +1909,7 @@
           <w:highlight w:val="none"/>
         </w:rPr>
       </w:r>
-      <w:r>
-        <w:rPr>
-          <w:b w:val="0"/>
-          <w:sz w:val="24"/>
-          <w:highlight w:val="none"/>
-        </w:rPr>
-      </w:r>
+      <w:r/>
     </w:p>
     <w:p>
       <w:pPr>
@@ -1940,6 +1938,7 @@
           <w:highlight w:val="none"/>
         </w:rPr>
       </w:r>
+      <w:r/>
     </w:p>
     <w:p>
       <w:pPr>
@@ -2032,13 +2031,7 @@
           <w:highlight w:val="none"/>
         </w:rPr>
       </w:r>
-      <w:r>
-        <w:rPr>
-          <w:b w:val="0"/>
-          <w:sz w:val="24"/>
-          <w:highlight w:val="none"/>
-        </w:rPr>
-      </w:r>
+      <w:r/>
     </w:p>
     <w:p>
       <w:pPr>
@@ -2066,10 +2059,11 @@
           <w:highlight w:val="none"/>
         </w:rPr>
       </w:r>
-    </w:p>
-    <w:p>
-      <w:pPr>
-        <w:shd w:val="nil"/>
+      <w:r/>
+    </w:p>
+    <w:p>
+      <w:pPr>
+        <w:shd w:val="nil" w:color="auto"/>
         <w:rPr>
           <w:b w:val="0"/>
           <w:sz w:val="24"/>
@@ -2091,6 +2085,7 @@
           <w:highlight w:val="none"/>
         </w:rPr>
       </w:r>
+      <w:r/>
     </w:p>
     <w:p>
       <w:pPr>
@@ -2181,13 +2176,7 @@
           <w:highlight w:val="none"/>
         </w:rPr>
       </w:r>
-      <w:r>
-        <w:rPr>
-          <w:b w:val="0"/>
-          <w:sz w:val="24"/>
-          <w:highlight w:val="none"/>
-        </w:rPr>
-      </w:r>
+      <w:r/>
     </w:p>
     <w:p>
       <w:pPr>
@@ -2274,11 +2263,7 @@
           <w:highlight w:val="none"/>
         </w:rPr>
       </w:r>
-      <w:r>
-        <w:rPr>
-          <w:highlight w:val="none"/>
-        </w:rPr>
-      </w:r>
+      <w:r/>
     </w:p>
     <w:p>
       <w:pPr>
@@ -2304,6 +2289,7 @@
           <w:highlight w:val="none"/>
         </w:rPr>
       </w:r>
+      <w:r/>
     </w:p>
     <w:p>
       <w:pPr>
@@ -2329,6 +2315,7 @@
           <w:highlight w:val="none"/>
         </w:rPr>
       </w:r>
+      <w:r/>
     </w:p>
     <w:p>
       <w:pPr>
@@ -2354,6 +2341,7 @@
           <w:sz w:val="24"/>
         </w:rPr>
       </w:r>
+      <w:r/>
     </w:p>
     <w:p>
       <w:pPr>
@@ -2379,6 +2367,7 @@
           <w:sz w:val="24"/>
         </w:rPr>
       </w:r>
+      <w:r/>
     </w:p>
     <w:p>
       <w:pPr>
@@ -2404,6 +2393,7 @@
           <w:sz w:val="24"/>
         </w:rPr>
       </w:r>
+      <w:r/>
     </w:p>
     <w:p>
       <w:pPr>
@@ -2429,6 +2419,7 @@
           <w:sz w:val="24"/>
         </w:rPr>
       </w:r>
+      <w:r/>
     </w:p>
     <w:p>
       <w:pPr>
@@ -2454,6 +2445,7 @@
           <w:sz w:val="24"/>
         </w:rPr>
       </w:r>
+      <w:r/>
     </w:p>
     <w:p>
       <w:pPr>
@@ -2479,6 +2471,7 @@
           <w:sz w:val="24"/>
         </w:rPr>
       </w:r>
+      <w:r/>
     </w:p>
     <w:p>
       <w:pPr>
@@ -2504,6 +2497,7 @@
           <w:sz w:val="24"/>
         </w:rPr>
       </w:r>
+      <w:r/>
     </w:p>
     <w:p>
       <w:pPr>
@@ -2529,6 +2523,7 @@
           <w:sz w:val="24"/>
         </w:rPr>
       </w:r>
+      <w:r/>
     </w:p>
     <w:p>
       <w:pPr>
@@ -2554,6 +2549,7 @@
           <w:sz w:val="24"/>
         </w:rPr>
       </w:r>
+      <w:r/>
     </w:p>
     <w:p>
       <w:pPr>
@@ -2579,6 +2575,7 @@
           <w:sz w:val="24"/>
         </w:rPr>
       </w:r>
+      <w:r/>
     </w:p>
     <w:p>
       <w:pPr>
@@ -2604,6 +2601,7 @@
           <w:sz w:val="24"/>
         </w:rPr>
       </w:r>
+      <w:r/>
     </w:p>
     <w:p>
       <w:pPr>
@@ -2629,6 +2627,7 @@
           <w:sz w:val="24"/>
         </w:rPr>
       </w:r>
+      <w:r/>
     </w:p>
     <w:p>
       <w:pPr>
@@ -2654,6 +2653,7 @@
           <w:sz w:val="24"/>
         </w:rPr>
       </w:r>
+      <w:r/>
     </w:p>
     <w:p>
       <w:pPr>
@@ -2679,6 +2679,7 @@
           <w:sz w:val="24"/>
         </w:rPr>
       </w:r>
+      <w:r/>
     </w:p>
     <w:p>
       <w:pPr>
@@ -2704,6 +2705,7 @@
           <w:sz w:val="24"/>
         </w:rPr>
       </w:r>
+      <w:r/>
     </w:p>
     <w:p>
       <w:pPr>
@@ -2729,6 +2731,7 @@
           <w:sz w:val="24"/>
         </w:rPr>
       </w:r>
+      <w:r/>
     </w:p>
     <w:p>
       <w:pPr>
@@ -2754,6 +2757,7 @@
           <w:sz w:val="24"/>
         </w:rPr>
       </w:r>
+      <w:r/>
     </w:p>
     <w:p>
       <w:pPr>
@@ -2779,6 +2783,7 @@
           <w:sz w:val="24"/>
         </w:rPr>
       </w:r>
+      <w:r/>
     </w:p>
     <w:p>
       <w:pPr>
@@ -2804,6 +2809,7 @@
           <w:sz w:val="24"/>
         </w:rPr>
       </w:r>
+      <w:r/>
     </w:p>
     <w:p>
       <w:pPr>
@@ -2829,6 +2835,7 @@
           <w:sz w:val="24"/>
         </w:rPr>
       </w:r>
+      <w:r/>
     </w:p>
     <w:p>
       <w:pPr>
@@ -2854,6 +2861,7 @@
           <w:sz w:val="24"/>
         </w:rPr>
       </w:r>
+      <w:r/>
     </w:p>
     <w:p>
       <w:pPr>
@@ -2879,6 +2887,7 @@
           <w:sz w:val="24"/>
         </w:rPr>
       </w:r>
+      <w:r/>
     </w:p>
     <w:p>
       <w:pPr>
@@ -2904,6 +2913,7 @@
           <w:sz w:val="24"/>
         </w:rPr>
       </w:r>
+      <w:r/>
     </w:p>
     <w:p>
       <w:pPr>
@@ -2929,6 +2939,7 @@
           <w:sz w:val="24"/>
         </w:rPr>
       </w:r>
+      <w:r/>
     </w:p>
     <w:p>
       <w:pPr>
@@ -2954,6 +2965,7 @@
           <w:sz w:val="24"/>
         </w:rPr>
       </w:r>
+      <w:r/>
     </w:p>
     <w:p>
       <w:pPr>
@@ -2979,6 +2991,7 @@
           <w:sz w:val="24"/>
         </w:rPr>
       </w:r>
+      <w:r/>
     </w:p>
     <w:p>
       <w:pPr>
@@ -3004,6 +3017,7 @@
           <w:sz w:val="24"/>
         </w:rPr>
       </w:r>
+      <w:r/>
     </w:p>
     <w:p>
       <w:pPr>
@@ -3028,6 +3042,7 @@
           <w:sz w:val="24"/>
         </w:rPr>
       </w:r>
+      <w:r/>
     </w:p>
     <w:p>
       <w:pPr>
@@ -3053,6 +3068,7 @@
           <w:sz w:val="24"/>
         </w:rPr>
       </w:r>
+      <w:r/>
     </w:p>
     <w:p>
       <w:pPr>
@@ -3078,6 +3094,7 @@
           <w:sz w:val="24"/>
         </w:rPr>
       </w:r>
+      <w:r/>
     </w:p>
     <w:p>
       <w:pPr>
@@ -3103,6 +3120,7 @@
           <w:sz w:val="24"/>
         </w:rPr>
       </w:r>
+      <w:r/>
     </w:p>
     <w:p>
       <w:pPr>
@@ -3128,6 +3146,7 @@
           <w:sz w:val="24"/>
         </w:rPr>
       </w:r>
+      <w:r/>
     </w:p>
     <w:p>
       <w:pPr>
@@ -3153,6 +3172,7 @@
           <w:sz w:val="24"/>
         </w:rPr>
       </w:r>
+      <w:r/>
     </w:p>
     <w:p>
       <w:pPr>
@@ -3178,6 +3198,7 @@
           <w:sz w:val="24"/>
         </w:rPr>
       </w:r>
+      <w:r/>
     </w:p>
     <w:p>
       <w:pPr>
@@ -3203,6 +3224,7 @@
           <w:sz w:val="24"/>
         </w:rPr>
       </w:r>
+      <w:r/>
     </w:p>
     <w:p>
       <w:pPr>
@@ -3228,6 +3250,7 @@
           <w:sz w:val="24"/>
         </w:rPr>
       </w:r>
+      <w:r/>
     </w:p>
     <w:p>
       <w:pPr>
@@ -3253,6 +3276,7 @@
           <w:sz w:val="24"/>
         </w:rPr>
       </w:r>
+      <w:r/>
     </w:p>
     <w:p>
       <w:pPr>
@@ -3278,6 +3302,7 @@
           <w:sz w:val="24"/>
         </w:rPr>
       </w:r>
+      <w:r/>
     </w:p>
     <w:p>
       <w:pPr>
@@ -3303,6 +3328,7 @@
           <w:sz w:val="24"/>
         </w:rPr>
       </w:r>
+      <w:r/>
     </w:p>
     <w:p>
       <w:pPr>
@@ -3328,6 +3354,7 @@
           <w:sz w:val="24"/>
         </w:rPr>
       </w:r>
+      <w:r/>
     </w:p>
     <w:p>
       <w:pPr>
@@ -3353,6 +3380,7 @@
           <w:sz w:val="24"/>
         </w:rPr>
       </w:r>
+      <w:r/>
     </w:p>
     <w:p>
       <w:pPr>
@@ -3378,6 +3406,7 @@
           <w:sz w:val="24"/>
         </w:rPr>
       </w:r>
+      <w:r/>
     </w:p>
     <w:p>
       <w:pPr>
@@ -3403,6 +3432,7 @@
           <w:sz w:val="24"/>
         </w:rPr>
       </w:r>
+      <w:r/>
     </w:p>
     <w:p>
       <w:pPr>
@@ -3428,6 +3458,7 @@
           <w:sz w:val="24"/>
         </w:rPr>
       </w:r>
+      <w:r/>
     </w:p>
     <w:p>
       <w:pPr>
@@ -3453,6 +3484,7 @@
           <w:sz w:val="24"/>
         </w:rPr>
       </w:r>
+      <w:r/>
     </w:p>
     <w:p>
       <w:pPr>
@@ -3478,6 +3510,7 @@
           <w:sz w:val="24"/>
         </w:rPr>
       </w:r>
+      <w:r/>
     </w:p>
     <w:p>
       <w:pPr>
@@ -3503,6 +3536,7 @@
           <w:sz w:val="24"/>
         </w:rPr>
       </w:r>
+      <w:r/>
     </w:p>
     <w:p>
       <w:pPr>
@@ -3528,6 +3562,7 @@
           <w:sz w:val="24"/>
         </w:rPr>
       </w:r>
+      <w:r/>
     </w:p>
     <w:p>
       <w:pPr>
@@ -3553,6 +3588,7 @@
           <w:sz w:val="24"/>
         </w:rPr>
       </w:r>
+      <w:r/>
     </w:p>
     <w:p>
       <w:pPr>
@@ -3578,6 +3614,7 @@
           <w:sz w:val="24"/>
         </w:rPr>
       </w:r>
+      <w:r/>
     </w:p>
     <w:p>
       <w:pPr>
@@ -3603,6 +3640,7 @@
           <w:sz w:val="24"/>
         </w:rPr>
       </w:r>
+      <w:r/>
     </w:p>
     <w:p>
       <w:pPr>
@@ -3628,6 +3666,7 @@
           <w:sz w:val="24"/>
         </w:rPr>
       </w:r>
+      <w:r/>
     </w:p>
     <w:p>
       <w:pPr>
@@ -3653,6 +3692,7 @@
           <w:sz w:val="24"/>
         </w:rPr>
       </w:r>
+      <w:r/>
     </w:p>
     <w:p>
       <w:pPr>
@@ -3678,6 +3718,7 @@
           <w:sz w:val="24"/>
         </w:rPr>
       </w:r>
+      <w:r/>
     </w:p>
     <w:p>
       <w:pPr>
@@ -3703,6 +3744,7 @@
           <w:sz w:val="24"/>
         </w:rPr>
       </w:r>
+      <w:r/>
     </w:p>
     <w:p>
       <w:pPr>
@@ -3728,6 +3770,7 @@
           <w:sz w:val="24"/>
         </w:rPr>
       </w:r>
+      <w:r/>
     </w:p>
     <w:p>
       <w:pPr>
@@ -3753,6 +3796,7 @@
           <w:sz w:val="24"/>
         </w:rPr>
       </w:r>
+      <w:r/>
     </w:p>
     <w:p>
       <w:pPr>
@@ -3778,6 +3822,7 @@
           <w:sz w:val="24"/>
         </w:rPr>
       </w:r>
+      <w:r/>
     </w:p>
     <w:p>
       <w:pPr>
@@ -3803,6 +3848,7 @@
           <w:sz w:val="24"/>
         </w:rPr>
       </w:r>
+      <w:r/>
     </w:p>
     <w:p>
       <w:pPr>
@@ -3828,6 +3874,7 @@
           <w:sz w:val="24"/>
         </w:rPr>
       </w:r>
+      <w:r/>
     </w:p>
     <w:p>
       <w:pPr>
@@ -3853,6 +3900,7 @@
           <w:sz w:val="24"/>
         </w:rPr>
       </w:r>
+      <w:r/>
     </w:p>
     <w:p>
       <w:pPr>
@@ -3878,6 +3926,7 @@
           <w:sz w:val="24"/>
         </w:rPr>
       </w:r>
+      <w:r/>
     </w:p>
     <w:p>
       <w:pPr>
@@ -3903,6 +3952,7 @@
           <w:sz w:val="24"/>
         </w:rPr>
       </w:r>
+      <w:r/>
     </w:p>
     <w:p>
       <w:pPr>
@@ -3928,6 +3978,7 @@
           <w:sz w:val="24"/>
         </w:rPr>
       </w:r>
+      <w:r/>
     </w:p>
     <w:p>
       <w:pPr>
@@ -3953,6 +4004,7 @@
           <w:sz w:val="24"/>
         </w:rPr>
       </w:r>
+      <w:r/>
     </w:p>
     <w:p>
       <w:pPr>
@@ -3978,6 +4030,7 @@
           <w:sz w:val="24"/>
         </w:rPr>
       </w:r>
+      <w:r/>
     </w:p>
     <w:p>
       <w:pPr>
@@ -4003,6 +4056,7 @@
           <w:sz w:val="24"/>
         </w:rPr>
       </w:r>
+      <w:r/>
     </w:p>
     <w:p>
       <w:pPr>
@@ -4028,6 +4082,7 @@
           <w:sz w:val="24"/>
         </w:rPr>
       </w:r>
+      <w:r/>
     </w:p>
     <w:p>
       <w:pPr>
@@ -4052,6 +4107,7 @@
           <w:sz w:val="24"/>
         </w:rPr>
       </w:r>
+      <w:r/>
     </w:p>
     <w:p>
       <w:pPr>
@@ -4077,6 +4133,7 @@
           <w:sz w:val="24"/>
         </w:rPr>
       </w:r>
+      <w:r/>
     </w:p>
     <w:p>
       <w:pPr>
@@ -4102,6 +4159,7 @@
           <w:sz w:val="24"/>
         </w:rPr>
       </w:r>
+      <w:r/>
     </w:p>
     <w:p>
       <w:pPr>
@@ -4127,6 +4185,7 @@
           <w:sz w:val="24"/>
         </w:rPr>
       </w:r>
+      <w:r/>
     </w:p>
     <w:p>
       <w:pPr>
@@ -4152,6 +4211,7 @@
           <w:sz w:val="24"/>
         </w:rPr>
       </w:r>
+      <w:r/>
     </w:p>
     <w:p>
       <w:pPr>
@@ -4177,6 +4237,7 @@
           <w:sz w:val="24"/>
         </w:rPr>
       </w:r>
+      <w:r/>
     </w:p>
     <w:p>
       <w:pPr>
@@ -4202,6 +4263,7 @@
           <w:sz w:val="24"/>
         </w:rPr>
       </w:r>
+      <w:r/>
     </w:p>
     <w:p>
       <w:pPr>
@@ -4227,6 +4289,7 @@
           <w:sz w:val="24"/>
         </w:rPr>
       </w:r>
+      <w:r/>
     </w:p>
     <w:p>
       <w:pPr>
@@ -4252,6 +4315,7 @@
           <w:sz w:val="24"/>
         </w:rPr>
       </w:r>
+      <w:r/>
     </w:p>
     <w:p>
       <w:pPr>
@@ -4277,6 +4341,7 @@
           <w:sz w:val="24"/>
         </w:rPr>
       </w:r>
+      <w:r/>
     </w:p>
     <w:p>
       <w:pPr>
@@ -4302,6 +4367,7 @@
           <w:sz w:val="24"/>
         </w:rPr>
       </w:r>
+      <w:r/>
     </w:p>
     <w:p>
       <w:pPr>
@@ -4327,6 +4393,7 @@
           <w:sz w:val="24"/>
         </w:rPr>
       </w:r>
+      <w:r/>
     </w:p>
     <w:p>
       <w:pPr>
@@ -4352,6 +4419,7 @@
           <w:sz w:val="24"/>
         </w:rPr>
       </w:r>
+      <w:r/>
     </w:p>
     <w:p>
       <w:pPr>
@@ -4377,6 +4445,7 @@
           <w:sz w:val="24"/>
         </w:rPr>
       </w:r>
+      <w:r/>
     </w:p>
     <w:p>
       <w:pPr>
@@ -4402,6 +4471,7 @@
           <w:sz w:val="24"/>
         </w:rPr>
       </w:r>
+      <w:r/>
     </w:p>
     <w:p>
       <w:pPr>
@@ -4427,6 +4497,7 @@
           <w:sz w:val="24"/>
         </w:rPr>
       </w:r>
+      <w:r/>
     </w:p>
     <w:p>
       <w:pPr>
@@ -4452,6 +4523,7 @@
           <w:sz w:val="24"/>
         </w:rPr>
       </w:r>
+      <w:r/>
     </w:p>
     <w:p>
       <w:pPr>
@@ -4477,6 +4549,7 @@
           <w:sz w:val="24"/>
         </w:rPr>
       </w:r>
+      <w:r/>
     </w:p>
     <w:p>
       <w:pPr>
@@ -4502,6 +4575,7 @@
           <w:sz w:val="24"/>
         </w:rPr>
       </w:r>
+      <w:r/>
     </w:p>
     <w:p>
       <w:pPr>
@@ -4527,6 +4601,7 @@
           <w:sz w:val="24"/>
         </w:rPr>
       </w:r>
+      <w:r/>
     </w:p>
     <w:p>
       <w:pPr>
@@ -4552,6 +4627,7 @@
           <w:sz w:val="24"/>
         </w:rPr>
       </w:r>
+      <w:r/>
     </w:p>
     <w:p>
       <w:pPr>
@@ -4577,6 +4653,7 @@
           <w:sz w:val="24"/>
         </w:rPr>
       </w:r>
+      <w:r/>
     </w:p>
     <w:p>
       <w:pPr>
@@ -4602,6 +4679,7 @@
           <w:sz w:val="24"/>
         </w:rPr>
       </w:r>
+      <w:r/>
     </w:p>
     <w:p>
       <w:pPr>
@@ -4627,6 +4705,7 @@
           <w:sz w:val="24"/>
         </w:rPr>
       </w:r>
+      <w:r/>
     </w:p>
     <w:p>
       <w:pPr>
@@ -4652,6 +4731,7 @@
           <w:sz w:val="24"/>
         </w:rPr>
       </w:r>
+      <w:r/>
     </w:p>
     <w:p>
       <w:pPr>
@@ -4677,6 +4757,7 @@
           <w:sz w:val="24"/>
         </w:rPr>
       </w:r>
+      <w:r/>
     </w:p>
     <w:p>
       <w:pPr>
@@ -4702,6 +4783,7 @@
           <w:sz w:val="24"/>
         </w:rPr>
       </w:r>
+      <w:r/>
     </w:p>
     <w:p>
       <w:pPr>
@@ -4727,6 +4809,7 @@
           <w:sz w:val="24"/>
         </w:rPr>
       </w:r>
+      <w:r/>
     </w:p>
     <w:p>
       <w:pPr>
@@ -4752,6 +4835,7 @@
           <w:sz w:val="24"/>
         </w:rPr>
       </w:r>
+      <w:r/>
     </w:p>
     <w:p>
       <w:pPr>
@@ -4777,6 +4861,7 @@
           <w:sz w:val="24"/>
         </w:rPr>
       </w:r>
+      <w:r/>
     </w:p>
     <w:p>
       <w:pPr>
@@ -4802,6 +4887,7 @@
           <w:sz w:val="24"/>
         </w:rPr>
       </w:r>
+      <w:r/>
     </w:p>
     <w:p>
       <w:pPr>
@@ -4827,6 +4913,7 @@
           <w:sz w:val="24"/>
         </w:rPr>
       </w:r>
+      <w:r/>
     </w:p>
     <w:p>
       <w:pPr>
@@ -4852,6 +4939,7 @@
           <w:sz w:val="24"/>
         </w:rPr>
       </w:r>
+      <w:r/>
     </w:p>
     <w:p>
       <w:pPr>
@@ -4877,6 +4965,7 @@
           <w:sz w:val="24"/>
         </w:rPr>
       </w:r>
+      <w:r/>
     </w:p>
     <w:p>
       <w:pPr>
@@ -4902,6 +4991,7 @@
           <w:sz w:val="24"/>
         </w:rPr>
       </w:r>
+      <w:r/>
     </w:p>
     <w:p>
       <w:pPr>
@@ -4927,6 +5017,7 @@
           <w:sz w:val="24"/>
         </w:rPr>
       </w:r>
+      <w:r/>
     </w:p>
     <w:p>
       <w:pPr>
@@ -4952,6 +5043,7 @@
           <w:sz w:val="24"/>
         </w:rPr>
       </w:r>
+      <w:r/>
     </w:p>
     <w:p>
       <w:pPr>
@@ -4977,6 +5069,7 @@
           <w:sz w:val="24"/>
         </w:rPr>
       </w:r>
+      <w:r/>
     </w:p>
     <w:p>
       <w:pPr>
@@ -5002,6 +5095,7 @@
           <w:sz w:val="24"/>
         </w:rPr>
       </w:r>
+      <w:r/>
     </w:p>
     <w:p>
       <w:pPr>
@@ -5027,6 +5121,7 @@
           <w:sz w:val="24"/>
         </w:rPr>
       </w:r>
+      <w:r/>
     </w:p>
     <w:p>
       <w:pPr>
@@ -5052,6 +5147,7 @@
           <w:sz w:val="24"/>
         </w:rPr>
       </w:r>
+      <w:r/>
     </w:p>
     <w:p>
       <w:pPr>
@@ -5077,6 +5173,7 @@
           <w:sz w:val="24"/>
         </w:rPr>
       </w:r>
+      <w:r/>
     </w:p>
     <w:p>
       <w:pPr>
@@ -5101,6 +5198,7 @@
           <w:sz w:val="24"/>
         </w:rPr>
       </w:r>
+      <w:r/>
     </w:p>
     <w:p>
       <w:pPr>
@@ -5126,6 +5224,7 @@
           <w:sz w:val="24"/>
         </w:rPr>
       </w:r>
+      <w:r/>
     </w:p>
     <w:p>
       <w:pPr>
@@ -5151,6 +5250,7 @@
           <w:sz w:val="24"/>
         </w:rPr>
       </w:r>
+      <w:r/>
     </w:p>
     <w:p>
       <w:pPr>
@@ -5176,6 +5276,7 @@
           <w:sz w:val="24"/>
         </w:rPr>
       </w:r>
+      <w:r/>
     </w:p>
     <w:p>
       <w:pPr>
@@ -5201,6 +5302,7 @@
           <w:sz w:val="24"/>
         </w:rPr>
       </w:r>
+      <w:r/>
     </w:p>
     <w:p>
       <w:pPr>
@@ -5226,6 +5328,7 @@
           <w:sz w:val="24"/>
         </w:rPr>
       </w:r>
+      <w:r/>
     </w:p>
     <w:p>
       <w:pPr>
@@ -5251,6 +5354,7 @@
           <w:sz w:val="24"/>
         </w:rPr>
       </w:r>
+      <w:r/>
     </w:p>
     <w:p>
       <w:pPr>
@@ -5276,6 +5380,7 @@
           <w:sz w:val="24"/>
         </w:rPr>
       </w:r>
+      <w:r/>
     </w:p>
     <w:p>
       <w:pPr>
@@ -5301,6 +5406,7 @@
           <w:sz w:val="24"/>
         </w:rPr>
       </w:r>
+      <w:r/>
     </w:p>
     <w:p>
       <w:pPr>
@@ -5326,6 +5432,7 @@
           <w:sz w:val="24"/>
         </w:rPr>
       </w:r>
+      <w:r/>
     </w:p>
     <w:p>
       <w:pPr>
@@ -5351,6 +5458,7 @@
           <w:sz w:val="24"/>
         </w:rPr>
       </w:r>
+      <w:r/>
     </w:p>
     <w:p>
       <w:pPr>
@@ -5376,6 +5484,7 @@
           <w:sz w:val="24"/>
         </w:rPr>
       </w:r>
+      <w:r/>
     </w:p>
     <w:p>
       <w:pPr>
@@ -5401,6 +5510,7 @@
           <w:sz w:val="24"/>
         </w:rPr>
       </w:r>
+      <w:r/>
     </w:p>
     <w:p>
       <w:pPr>
@@ -5426,6 +5536,7 @@
           <w:sz w:val="24"/>
         </w:rPr>
       </w:r>
+      <w:r/>
     </w:p>
     <w:p>
       <w:pPr>
@@ -5451,6 +5562,7 @@
           <w:sz w:val="24"/>
         </w:rPr>
       </w:r>
+      <w:r/>
     </w:p>
     <w:p>
       <w:pPr>
@@ -5476,6 +5588,7 @@
           <w:sz w:val="24"/>
         </w:rPr>
       </w:r>
+      <w:r/>
     </w:p>
     <w:p>
       <w:pPr>
@@ -5501,6 +5614,7 @@
           <w:sz w:val="24"/>
         </w:rPr>
       </w:r>
+      <w:r/>
     </w:p>
     <w:p>
       <w:pPr>
@@ -5526,6 +5640,7 @@
           <w:sz w:val="24"/>
         </w:rPr>
       </w:r>
+      <w:r/>
     </w:p>
     <w:p>
       <w:pPr>
@@ -5551,6 +5666,7 @@
           <w:sz w:val="24"/>
         </w:rPr>
       </w:r>
+      <w:r/>
     </w:p>
     <w:p>
       <w:pPr>
@@ -5576,6 +5692,7 @@
           <w:sz w:val="24"/>
         </w:rPr>
       </w:r>
+      <w:r/>
     </w:p>
     <w:p>
       <w:pPr>
@@ -5601,6 +5718,7 @@
           <w:sz w:val="24"/>
         </w:rPr>
       </w:r>
+      <w:r/>
     </w:p>
     <w:p>
       <w:pPr>
@@ -5626,6 +5744,7 @@
           <w:sz w:val="24"/>
         </w:rPr>
       </w:r>
+      <w:r/>
     </w:p>
     <w:p>
       <w:pPr>
@@ -5651,6 +5770,7 @@
           <w:sz w:val="24"/>
         </w:rPr>
       </w:r>
+      <w:r/>
     </w:p>
     <w:p>
       <w:pPr>
@@ -5676,6 +5796,7 @@
           <w:sz w:val="24"/>
         </w:rPr>
       </w:r>
+      <w:r/>
     </w:p>
     <w:p>
       <w:pPr>
@@ -5701,6 +5822,7 @@
           <w:sz w:val="24"/>
         </w:rPr>
       </w:r>
+      <w:r/>
     </w:p>
     <w:p>
       <w:pPr>
@@ -5726,6 +5848,7 @@
           <w:sz w:val="24"/>
         </w:rPr>
       </w:r>
+      <w:r/>
     </w:p>
     <w:p>
       <w:pPr>
@@ -5751,6 +5874,7 @@
           <w:sz w:val="24"/>
         </w:rPr>
       </w:r>
+      <w:r/>
     </w:p>
     <w:p>
       <w:pPr>
@@ -5776,6 +5900,7 @@
           <w:sz w:val="24"/>
         </w:rPr>
       </w:r>
+      <w:r/>
     </w:p>
     <w:p>
       <w:pPr>
@@ -5801,6 +5926,7 @@
           <w:sz w:val="24"/>
         </w:rPr>
       </w:r>
+      <w:r/>
     </w:p>
     <w:p>
       <w:pPr>
@@ -5826,6 +5952,7 @@
           <w:sz w:val="24"/>
         </w:rPr>
       </w:r>
+      <w:r/>
     </w:p>
     <w:p>
       <w:pPr>
@@ -5851,6 +5978,7 @@
           <w:sz w:val="24"/>
         </w:rPr>
       </w:r>
+      <w:r/>
     </w:p>
     <w:p>
       <w:pPr>
@@ -5876,6 +6004,7 @@
           <w:sz w:val="24"/>
         </w:rPr>
       </w:r>
+      <w:r/>
     </w:p>
     <w:p>
       <w:pPr>
@@ -5901,6 +6030,7 @@
           <w:sz w:val="24"/>
         </w:rPr>
       </w:r>
+      <w:r/>
     </w:p>
     <w:p>
       <w:pPr>
@@ -5926,6 +6056,7 @@
           <w:sz w:val="24"/>
         </w:rPr>
       </w:r>
+      <w:r/>
     </w:p>
     <w:p>
       <w:pPr>
@@ -5951,6 +6082,7 @@
           <w:sz w:val="24"/>
         </w:rPr>
       </w:r>
+      <w:r/>
     </w:p>
     <w:p>
       <w:pPr>
@@ -5976,6 +6108,7 @@
           <w:sz w:val="24"/>
         </w:rPr>
       </w:r>
+      <w:r/>
     </w:p>
     <w:p>
       <w:pPr>
@@ -6001,6 +6134,7 @@
           <w:sz w:val="24"/>
         </w:rPr>
       </w:r>
+      <w:r/>
     </w:p>
     <w:p>
       <w:pPr>
@@ -6026,6 +6160,7 @@
           <w:sz w:val="24"/>
         </w:rPr>
       </w:r>
+      <w:r/>
     </w:p>
     <w:p>
       <w:pPr>
@@ -6051,6 +6186,7 @@
           <w:sz w:val="24"/>
         </w:rPr>
       </w:r>
+      <w:r/>
     </w:p>
     <w:p>
       <w:pPr>
@@ -6076,6 +6212,7 @@
           <w:sz w:val="24"/>
         </w:rPr>
       </w:r>
+      <w:r/>
     </w:p>
     <w:p>
       <w:pPr>
@@ -6101,6 +6238,7 @@
           <w:sz w:val="24"/>
         </w:rPr>
       </w:r>
+      <w:r/>
     </w:p>
     <w:p>
       <w:pPr>
@@ -6125,6 +6263,7 @@
           <w:sz w:val="24"/>
         </w:rPr>
       </w:r>
+      <w:r/>
     </w:p>
     <w:p>
       <w:pPr>
@@ -6150,6 +6289,7 @@
           <w:sz w:val="24"/>
         </w:rPr>
       </w:r>
+      <w:r/>
     </w:p>
     <w:p>
       <w:pPr>
@@ -6175,6 +6315,7 @@
           <w:sz w:val="24"/>
         </w:rPr>
       </w:r>
+      <w:r/>
     </w:p>
     <w:p>
       <w:pPr>
@@ -6200,6 +6341,7 @@
           <w:sz w:val="24"/>
         </w:rPr>
       </w:r>
+      <w:r/>
     </w:p>
     <w:p>
       <w:pPr>
@@ -6225,6 +6367,7 @@
           <w:sz w:val="24"/>
         </w:rPr>
       </w:r>
+      <w:r/>
     </w:p>
     <w:p>
       <w:pPr>
@@ -6250,6 +6393,7 @@
           <w:sz w:val="24"/>
         </w:rPr>
       </w:r>
+      <w:r/>
     </w:p>
     <w:p>
       <w:pPr>
@@ -6275,6 +6419,7 @@
           <w:sz w:val="24"/>
         </w:rPr>
       </w:r>
+      <w:r/>
     </w:p>
     <w:p>
       <w:pPr>
@@ -6300,6 +6445,7 @@
           <w:sz w:val="24"/>
         </w:rPr>
       </w:r>
+      <w:r/>
     </w:p>
     <w:p>
       <w:pPr>
@@ -6325,6 +6471,7 @@
           <w:sz w:val="24"/>
         </w:rPr>
       </w:r>
+      <w:r/>
     </w:p>
     <w:p>
       <w:pPr>
@@ -6350,6 +6497,7 @@
           <w:sz w:val="24"/>
         </w:rPr>
       </w:r>
+      <w:r/>
     </w:p>
     <w:p>
       <w:pPr>
@@ -6384,13 +6532,7 @@
           <w:highlight w:val="none"/>
         </w:rPr>
       </w:r>
-      <w:r>
-        <w:rPr>
-          <w:rFonts w:ascii="FreeMono" w:hAnsi="FreeMono" w:cs="FreeMono" w:eastAsia="FreeMono"/>
-          <w:sz w:val="24"/>
-          <w:highlight w:val="none"/>
-        </w:rPr>
-      </w:r>
+      <w:r/>
     </w:p>
     <w:p>
       <w:pPr>
@@ -6415,6 +6557,7 @@
           <w:highlight w:val="none"/>
         </w:rPr>
       </w:r>
+      <w:r/>
     </w:p>
     <w:p>
       <w:pPr>
@@ -6449,6 +6592,7 @@
           <w:highlight w:val="none"/>
         </w:rPr>
       </w:r>
+      <w:r/>
     </w:p>
     <w:p>
       <w:pPr>
@@ -6472,12 +6616,6 @@
           <w:sz w:val="24"/>
           <w:highlight w:val="none"/>
         </w:rPr>
-      </w:r>
-      <w:r>
-        <w:rPr>
-          <w:sz w:val="24"/>
-          <w:highlight w:val="none"/>
-        </w:rPr>
         <w:t xml:space="preserve">Выполнить ряд примеров на сложение и вычитание, выбирая операнды </w:t>
       </w:r>
       <w:r>
@@ -6507,6 +6645,7 @@
           <w:highlight w:val="none"/>
         </w:rPr>
       </w:r>
+      <w:r/>
     </w:p>
     <w:p>
       <w:pPr>
@@ -6532,6 +6671,7 @@
           <w:highlight w:val="none"/>
         </w:rPr>
       </w:r>
+      <w:r/>
     </w:p>
     <w:p>
       <w:pPr>
@@ -6563,10 +6703,11 @@
           <w:highlight w:val="none"/>
         </w:rPr>
       </w:r>
+      <w:r/>
     </w:p>
     <w:tbl>
       <w:tblPr>
-        <w:tblStyle w:val="708"/>
+        <w:tblStyle w:val="716"/>
         <w:tblW w:w="0" w:type="auto"/>
         <w:tblLook w:val="04A0" w:firstRow="1" w:lastRow="0" w:firstColumn="1" w:lastColumn="0" w:noHBand="0" w:noVBand="1"/>
       </w:tblPr>
@@ -7528,7 +7669,7 @@
                 <w:sz w:val="24"/>
                 <w:highlight w:val="none"/>
               </w:rPr>
-              <w:t xml:space="preserve">1111 0110 / 10</w:t>
+              <w:t xml:space="preserve">1111 0110 / -10</w:t>
             </w:r>
             <w:r>
               <w:rPr>
@@ -7759,6 +7900,7 @@
           <w:highlight w:val="none"/>
         </w:rPr>
       </w:r>
+      <w:r/>
     </w:p>
     <w:p>
       <w:pPr>
@@ -7791,6 +7933,7 @@
           <w:b/>
         </w:rPr>
       </w:r>
+      <w:r/>
     </w:p>
     <w:p>
       <w:pPr>
@@ -7822,6 +7965,7 @@
           <w:highlight w:val="none"/>
         </w:rPr>
       </w:r>
+      <w:r/>
     </w:p>
     <w:p>
       <w:pPr>
@@ -7846,6 +7990,7 @@
           <w:highlight w:val="none"/>
         </w:rPr>
       </w:r>
+      <w:r/>
     </w:p>
     <w:p>
       <w:pPr>
@@ -7935,12 +8080,7 @@
           <w:highlight w:val="none"/>
         </w:rPr>
       </w:r>
-      <w:r>
-        <w:rPr>
-          <w:sz w:val="24"/>
-          <w:highlight w:val="none"/>
-        </w:rPr>
-      </w:r>
+      <w:r/>
     </w:p>
     <w:p>
       <w:pPr>
@@ -7965,10 +8105,11 @@
           <w:highlight w:val="none"/>
         </w:rPr>
       </w:r>
-    </w:p>
-    <w:p>
-      <w:pPr>
-        <w:shd w:val="nil"/>
+      <w:r/>
+    </w:p>
+    <w:p>
+      <w:pPr>
+        <w:shd w:val="nil" w:color="auto"/>
         <w:rPr>
           <w:sz w:val="24"/>
           <w:highlight w:val="none"/>
@@ -7987,6 +8128,7 @@
           <w:highlight w:val="none"/>
         </w:rPr>
       </w:r>
+      <w:r/>
     </w:p>
     <w:p>
       <w:pPr>
@@ -8029,6 +8171,7 @@
           <w:highlight w:val="none"/>
         </w:rPr>
       </w:r>
+      <w:r/>
     </w:p>
     <w:p>
       <w:pPr>
@@ -8056,10 +8199,11 @@
           <w:highlight w:val="none"/>
         </w:rPr>
       </w:r>
+      <w:r/>
     </w:p>
     <w:tbl>
       <w:tblPr>
-        <w:tblStyle w:val="708"/>
+        <w:tblStyle w:val="716"/>
         <w:tblW w:w="0" w:type="auto"/>
         <w:tblLook w:val="04A0" w:firstRow="1" w:lastRow="0" w:firstColumn="1" w:lastColumn="0" w:noHBand="0" w:noVBand="1"/>
       </w:tblPr>
@@ -8513,6 +8657,7 @@
           <w:highlight w:val="none"/>
         </w:rPr>
       </w:r>
+      <w:r/>
     </w:p>
     <w:p>
       <w:pPr>
@@ -8538,6 +8683,7 @@
           <w:b/>
         </w:rPr>
       </w:r>
+      <w:r/>
     </w:p>
     <w:p>
       <w:pPr>
@@ -8563,7 +8709,6 @@
         </w:rPr>
         <w:t xml:space="preserve">на 8-разрядный делитель, с восстановлением остатка при условиях, что делитель </w:t>
       </w:r>
-      <w:r/>
       <w:r>
         <w:rPr>
           <w:sz w:val="24"/>
@@ -8571,7 +8716,6 @@
         </w:rPr>
         <w:t xml:space="preserve">8 не равен 0 и его значение не вызовет переполнения, а также делимое и делитель </w:t>
       </w:r>
-      <w:r/>
       <w:r>
         <w:rPr>
           <w:sz w:val="24"/>
@@ -8579,19 +8723,13 @@
         </w:rPr>
         <w:t xml:space="preserve">заданы с нулевыми значениями старших разрядов.</w:t>
       </w:r>
-      <w:r/>
-      <w:r>
-        <w:rPr>
-          <w:sz w:val="24"/>
-          <w:highlight w:val="none"/>
-        </w:rPr>
-      </w:r>
-      <w:r>
-        <w:rPr>
-          <w:sz w:val="24"/>
-          <w:highlight w:val="none"/>
-        </w:rPr>
-      </w:r>
+      <w:r>
+        <w:rPr>
+          <w:sz w:val="24"/>
+          <w:highlight w:val="none"/>
+        </w:rPr>
+      </w:r>
+      <w:r/>
     </w:p>
     <w:p>
       <w:pPr>
@@ -8610,7 +8748,6 @@
         </w:rPr>
         <w:t xml:space="preserve">Выполнить 2-3 примера на деление двоичных чисел, самостоятельно </w:t>
       </w:r>
-      <w:r/>
       <w:r>
         <w:rPr>
           <w:sz w:val="24"/>
@@ -8618,25 +8755,77 @@
         </w:rPr>
         <w:t xml:space="preserve">подобрав делимое и делитель.</w:t>
       </w:r>
-      <w:r/>
-      <w:r>
-        <w:rPr>
-          <w:sz w:val="24"/>
-          <w:highlight w:val="none"/>
-        </w:rPr>
-      </w:r>
-      <w:r>
-        <w:rPr>
-          <w:sz w:val="24"/>
-          <w:highlight w:val="none"/>
-        </w:rPr>
-      </w:r>
+      <w:r>
+        <w:rPr>
+          <w:sz w:val="24"/>
+          <w:highlight w:val="none"/>
+        </w:rPr>
+      </w:r>
+      <w:r/>
     </w:p>
     <w:p>
       <w:pPr>
         <w:ind w:firstLine="708"/>
         <w:jc w:val="both"/>
         <w:spacing w:line="360" w:lineRule="auto"/>
+      </w:pPr>
+      <w:r>
+        <w:rPr>
+          <w:sz w:val="24"/>
+          <w:highlight w:val="none"/>
+        </w:rPr>
+        <w:t xml:space="preserve">Подобрать пример с максимальными значениями делимого AH.AL и делителя B, при </w:t>
+      </w:r>
+      <w:r>
+        <w:rPr>
+          <w:sz w:val="24"/>
+          <w:highlight w:val="none"/>
+        </w:rPr>
+      </w:r>
+      <w:r>
+        <w:rPr>
+          <w:sz w:val="24"/>
+          <w:highlight w:val="none"/>
+        </w:rPr>
+        <w:t xml:space="preserve">которых частное С будет равно 0b11111111, изменив в случае необходимости программную </w:t>
+      </w:r>
+      <w:r>
+        <w:rPr>
+          <w:sz w:val="24"/>
+          <w:highlight w:val="none"/>
+        </w:rPr>
+      </w:r>
+      <w:r>
+        <w:rPr>
+          <w:sz w:val="24"/>
+          <w:highlight w:val="none"/>
+        </w:rPr>
+        <w:t xml:space="preserve">таблицу операндов.</w:t>
+      </w:r>
+      <w:r>
+        <w:rPr>
+          <w:sz w:val="24"/>
+          <w:highlight w:val="none"/>
+        </w:rPr>
+      </w:r>
+      <w:r>
+        <w:rPr>
+          <w:sz w:val="24"/>
+          <w:highlight w:val="none"/>
+        </w:rPr>
+      </w:r>
+      <w:r>
+        <w:rPr>
+          <w:sz w:val="24"/>
+          <w:highlight w:val="none"/>
+        </w:rPr>
+      </w:r>
+    </w:p>
+    <w:p>
+      <w:pPr>
+        <w:ind w:firstLine="708"/>
+        <w:jc w:val="both"/>
+        <w:spacing w:line="360" w:lineRule="auto"/>
         <w:rPr>
           <w:sz w:val="24"/>
           <w:highlight w:val="none"/>
@@ -8655,11 +8844,12 @@
           <w:highlight w:val="none"/>
         </w:rPr>
       </w:r>
+      <w:r/>
     </w:p>
     <w:p>
       <w:pPr>
         <w:jc w:val="center"/>
-        <w:shd w:val="nil"/>
+        <w:shd w:val="nil" w:color="auto"/>
         <w:rPr>
           <w:sz w:val="24"/>
           <w:highlight w:val="none"/>
@@ -8768,6 +8958,7 @@
           <w:highlight w:val="none"/>
         </w:rPr>
       </w:r>
+      <w:r/>
     </w:p>
     <w:p>
       <w:pPr>
@@ -8784,26 +8975,261 @@
           <w:sz w:val="24"/>
           <w:highlight w:val="none"/>
         </w:rPr>
-        <w:t xml:space="preserve">Результаты деления представлены в таблице 3.</w:t>
-      </w:r>
-      <w:r>
-        <w:rPr>
-          <w:sz w:val="24"/>
-          <w:highlight w:val="none"/>
-        </w:rPr>
-      </w:r>
-      <w:r>
-        <w:rPr>
-          <w:sz w:val="24"/>
-          <w:highlight w:val="none"/>
-        </w:rPr>
-      </w:r>
-      <w:r>
-        <w:rPr>
-          <w:sz w:val="24"/>
-          <w:highlight w:val="none"/>
-        </w:rPr>
-      </w:r>
+      </w:r>
+      <w:r>
+        <w:rPr>
+          <w:sz w:val="24"/>
+          <w:highlight w:val="none"/>
+        </w:rPr>
+      </w:r>
+    </w:p>
+    <w:p>
+      <w:pPr>
+        <w:ind w:firstLine="708"/>
+        <w:jc w:val="both"/>
+        <w:rPr>
+          <w:rFonts w:ascii="Times New Roman" w:hAnsi="Times New Roman" w:cs="Times New Roman" w:eastAsia="Times New Roman"/>
+          <w:sz w:val="24"/>
+          <w:highlight w:val="none"/>
+          <w:vertAlign w:val="baseline"/>
+        </w:rPr>
+      </w:pPr>
+      <w:r>
+        <w:rPr>
+          <w:sz w:val="24"/>
+          <w:highlight w:val="none"/>
+        </w:rPr>
+        <w:t xml:space="preserve">Подберем максимальное делимое и делитель при частном </w:t>
+      </w:r>
+      <w:r>
+        <w:rPr>
+          <w:rFonts w:ascii="Times New Roman" w:hAnsi="Times New Roman" w:cs="Times New Roman" w:eastAsia="Times New Roman"/>
+          <w:sz w:val="24"/>
+          <w:highlight w:val="none"/>
+        </w:rPr>
+        <w:t xml:space="preserve">1111 1111</w:t>
+      </w:r>
+      <w:r>
+        <w:rPr>
+          <w:rFonts w:ascii="Times New Roman" w:hAnsi="Times New Roman" w:cs="Times New Roman" w:eastAsia="Times New Roman"/>
+          <w:sz w:val="24"/>
+          <w:highlight w:val="none"/>
+          <w:vertAlign w:val="subscript"/>
+        </w:rPr>
+        <w:t xml:space="preserve">2</w:t>
+      </w:r>
+      <w:r>
+        <w:rPr>
+          <w:rFonts w:ascii="Times New Roman" w:hAnsi="Times New Roman" w:cs="Times New Roman" w:eastAsia="Times New Roman"/>
+          <w:sz w:val="24"/>
+          <w:highlight w:val="none"/>
+        </w:rPr>
+        <w:t xml:space="preserve"> = 255</w:t>
+      </w:r>
+      <w:r>
+        <w:rPr>
+          <w:rFonts w:ascii="Times New Roman" w:hAnsi="Times New Roman" w:cs="Times New Roman" w:eastAsia="Times New Roman"/>
+          <w:sz w:val="24"/>
+          <w:highlight w:val="none"/>
+          <w:vertAlign w:val="subscript"/>
+        </w:rPr>
+        <w:t xml:space="preserve">10</w:t>
+      </w:r>
+      <w:r>
+        <w:rPr>
+          <w:rFonts w:ascii="Times New Roman" w:hAnsi="Times New Roman" w:cs="Times New Roman" w:eastAsia="Times New Roman"/>
+          <w:sz w:val="24"/>
+          <w:highlight w:val="none"/>
+          <w:vertAlign w:val="baseline"/>
+        </w:rPr>
+        <w:t xml:space="preserve">. Попробуем в качестве </w:t>
+      </w:r>
+      <w:r>
+        <w:rPr>
+          <w:rFonts w:ascii="Times New Roman" w:hAnsi="Times New Roman" w:cs="Times New Roman" w:eastAsia="Times New Roman"/>
+          <w:sz w:val="24"/>
+          <w:highlight w:val="none"/>
+        </w:rPr>
+        <w:t xml:space="preserve">делимого взять максимально допустимое число </w:t>
+      </w:r>
+      <w:r>
+        <w:rPr>
+          <w:rFonts w:ascii="Times New Roman" w:hAnsi="Times New Roman" w:cs="Times New Roman" w:eastAsia="Times New Roman"/>
+          <w:sz w:val="24"/>
+          <w:highlight w:val="none"/>
+        </w:rPr>
+        <w:t xml:space="preserve">0</w:t>
+      </w:r>
+      <w:r>
+        <w:rPr>
+          <w:rFonts w:ascii="Times New Roman" w:hAnsi="Times New Roman" w:cs="Times New Roman" w:eastAsia="Times New Roman"/>
+          <w:sz w:val="24"/>
+          <w:highlight w:val="none"/>
+        </w:rPr>
+        <w:t xml:space="preserve">111 1111 1111 1111</w:t>
+      </w:r>
+      <w:r>
+        <w:rPr>
+          <w:rFonts w:ascii="Times New Roman" w:hAnsi="Times New Roman" w:cs="Times New Roman" w:eastAsia="Times New Roman"/>
+          <w:sz w:val="24"/>
+          <w:highlight w:val="none"/>
+          <w:vertAlign w:val="subscript"/>
+        </w:rPr>
+        <w:t xml:space="preserve">2</w:t>
+      </w:r>
+      <w:r>
+        <w:rPr>
+          <w:rFonts w:ascii="Times New Roman" w:hAnsi="Times New Roman" w:cs="Times New Roman" w:eastAsia="Times New Roman"/>
+          <w:sz w:val="24"/>
+          <w:highlight w:val="none"/>
+        </w:rPr>
+        <w:t xml:space="preserve"> = 32767</w:t>
+      </w:r>
+      <w:r>
+        <w:rPr>
+          <w:rFonts w:ascii="Times New Roman" w:hAnsi="Times New Roman" w:cs="Times New Roman" w:eastAsia="Times New Roman"/>
+          <w:sz w:val="24"/>
+          <w:highlight w:val="none"/>
+          <w:vertAlign w:val="subscript"/>
+        </w:rPr>
+        <w:t xml:space="preserve">10</w:t>
+      </w:r>
+      <w:r>
+        <w:rPr>
+          <w:rFonts w:ascii="Times New Roman" w:hAnsi="Times New Roman" w:cs="Times New Roman" w:eastAsia="Times New Roman"/>
+          <w:sz w:val="24"/>
+          <w:highlight w:val="none"/>
+        </w:rPr>
+        <w:t xml:space="preserve">. </w:t>
+      </w:r>
+      <w:r>
+        <w:rPr>
+          <w:rFonts w:ascii="Times New Roman" w:hAnsi="Times New Roman" w:cs="Times New Roman" w:eastAsia="Times New Roman"/>
+          <w:sz w:val="24"/>
+          <w:highlight w:val="none"/>
+        </w:rPr>
+        <w:t xml:space="preserve">При фиксированном частном, делитель, очевидно, пропорционален делимому, т.е. делитель максимален при максимальном делимом. Делитель BL = 32767</w:t>
+      </w:r>
+      <w:r>
+        <w:rPr>
+          <w:rFonts w:ascii="Times New Roman" w:hAnsi="Times New Roman" w:cs="Times New Roman" w:eastAsia="Times New Roman"/>
+          <w:sz w:val="24"/>
+          <w:highlight w:val="none"/>
+          <w:vertAlign w:val="subscript"/>
+        </w:rPr>
+        <w:t xml:space="preserve">10</w:t>
+      </w:r>
+      <w:r>
+        <w:rPr>
+          <w:rFonts w:ascii="Times New Roman" w:hAnsi="Times New Roman" w:cs="Times New Roman" w:eastAsia="Times New Roman"/>
+          <w:sz w:val="24"/>
+          <w:highlight w:val="none"/>
+          <w:vertAlign w:val="baseline"/>
+        </w:rPr>
+        <w:t xml:space="preserve"> div 255</w:t>
+      </w:r>
+      <w:r>
+        <w:rPr>
+          <w:rFonts w:ascii="Times New Roman" w:hAnsi="Times New Roman" w:cs="Times New Roman" w:eastAsia="Times New Roman"/>
+          <w:sz w:val="24"/>
+          <w:highlight w:val="none"/>
+          <w:vertAlign w:val="subscript"/>
+        </w:rPr>
+        <w:t xml:space="preserve">10</w:t>
+      </w:r>
+      <w:r>
+        <w:rPr>
+          <w:rFonts w:ascii="Times New Roman" w:hAnsi="Times New Roman" w:cs="Times New Roman" w:eastAsia="Times New Roman"/>
+          <w:sz w:val="24"/>
+          <w:highlight w:val="none"/>
+          <w:vertAlign w:val="baseline"/>
+        </w:rPr>
+        <w:t xml:space="preserve"> = 128</w:t>
+      </w:r>
+      <w:r>
+        <w:rPr>
+          <w:rFonts w:ascii="Times New Roman" w:hAnsi="Times New Roman" w:cs="Times New Roman" w:eastAsia="Times New Roman"/>
+          <w:sz w:val="24"/>
+          <w:highlight w:val="none"/>
+          <w:vertAlign w:val="subscript"/>
+        </w:rPr>
+        <w:t xml:space="preserve">10</w:t>
+      </w:r>
+      <w:r>
+        <w:rPr>
+          <w:rFonts w:ascii="Times New Roman" w:hAnsi="Times New Roman" w:cs="Times New Roman" w:eastAsia="Times New Roman"/>
+          <w:sz w:val="24"/>
+          <w:highlight w:val="none"/>
+          <w:vertAlign w:val="baseline"/>
+        </w:rPr>
+        <w:t xml:space="preserve"> = </w:t>
+      </w:r>
+      <w:r>
+        <w:rPr>
+          <w:rFonts w:ascii="Times New Roman" w:hAnsi="Times New Roman" w:cs="Times New Roman" w:eastAsia="Times New Roman"/>
+          <w:sz w:val="24"/>
+          <w:highlight w:val="none"/>
+        </w:rPr>
+        <w:t xml:space="preserve">1000 0000</w:t>
+      </w:r>
+      <w:r>
+        <w:rPr>
+          <w:rFonts w:ascii="Times New Roman" w:hAnsi="Times New Roman" w:cs="Times New Roman" w:eastAsia="Times New Roman"/>
+          <w:sz w:val="24"/>
+          <w:highlight w:val="none"/>
+          <w:vertAlign w:val="subscript"/>
+        </w:rPr>
+        <w:t xml:space="preserve">2</w:t>
+      </w:r>
+      <w:r>
+        <w:rPr>
+          <w:rFonts w:ascii="Times New Roman" w:hAnsi="Times New Roman" w:cs="Times New Roman" w:eastAsia="Times New Roman"/>
+          <w:sz w:val="24"/>
+          <w:highlight w:val="none"/>
+          <w:vertAlign w:val="baseline"/>
+        </w:rPr>
+        <w:t xml:space="preserve">.</w:t>
+      </w:r>
+      <w:r>
+        <w:rPr>
+          <w:rFonts w:ascii="Times New Roman" w:hAnsi="Times New Roman" w:cs="Times New Roman" w:eastAsia="Times New Roman"/>
+          <w:sz w:val="24"/>
+          <w:highlight w:val="none"/>
+          <w:vertAlign w:val="baseline"/>
+        </w:rPr>
+      </w:r>
+    </w:p>
+    <w:p>
+      <w:pPr>
+        <w:ind w:firstLine="708"/>
+        <w:jc w:val="both"/>
+        <w:spacing w:line="360" w:lineRule="auto"/>
+        <w:rPr>
+          <w:sz w:val="24"/>
+          <w:highlight w:val="none"/>
+        </w:rPr>
+      </w:pPr>
+      <w:r>
+        <w:rPr>
+          <w:sz w:val="24"/>
+          <w:highlight w:val="none"/>
+        </w:rPr>
+        <w:t xml:space="preserve">Рез</w:t>
+      </w:r>
+      <w:r>
+        <w:rPr>
+          <w:sz w:val="24"/>
+          <w:highlight w:val="none"/>
+        </w:rPr>
+        <w:t xml:space="preserve">ультаты деления представлены в таблице 3.</w:t>
+      </w:r>
+      <w:r>
+        <w:rPr>
+          <w:sz w:val="24"/>
+          <w:highlight w:val="none"/>
+        </w:rPr>
+      </w:r>
+      <w:r/>
     </w:p>
     <w:p>
       <w:pPr>
@@ -8828,10 +9254,11 @@
           <w:highlight w:val="none"/>
         </w:rPr>
       </w:r>
+      <w:r/>
     </w:p>
     <w:tbl>
       <w:tblPr>
-        <w:tblStyle w:val="708"/>
+        <w:tblStyle w:val="716"/>
         <w:tblW w:w="0" w:type="auto"/>
         <w:tblLook w:val="04A0" w:firstRow="1" w:lastRow="0" w:firstColumn="1" w:lastColumn="0" w:noHBand="0" w:noVBand="1"/>
       </w:tblPr>
@@ -9637,6 +10064,255 @@
           </w:p>
         </w:tc>
       </w:tr>
+      <w:tr>
+        <w:trPr/>
+        <w:tc>
+          <w:tcPr>
+            <w:tcW w:w="2339" w:type="dxa"/>
+            <w:vMerge w:val="restart"/>
+            <w:textDirection w:val="lrTb"/>
+            <w:noWrap w:val="false"/>
+          </w:tcPr>
+          <w:p>
+            <w:pPr>
+              <w:jc w:val="center"/>
+              <w:rPr>
+                <w:rFonts w:ascii="Times New Roman" w:hAnsi="Times New Roman" w:cs="Times New Roman" w:eastAsia="Times New Roman"/>
+                <w:highlight w:val="none"/>
+              </w:rPr>
+            </w:pPr>
+            <w:r>
+              <w:rPr>
+                <w:rFonts w:ascii="Times New Roman" w:hAnsi="Times New Roman" w:cs="Times New Roman" w:eastAsia="Times New Roman"/>
+                <w:sz w:val="24"/>
+                <w:highlight w:val="none"/>
+              </w:rPr>
+              <w:t xml:space="preserve">0</w:t>
+            </w:r>
+            <w:r>
+              <w:rPr>
+                <w:rFonts w:ascii="Times New Roman" w:hAnsi="Times New Roman" w:cs="Times New Roman" w:eastAsia="Times New Roman"/>
+                <w:sz w:val="24"/>
+                <w:highlight w:val="none"/>
+              </w:rPr>
+              <w:t xml:space="preserve">111 1111 1111 1111 / 32767</w:t>
+            </w:r>
+            <w:r>
+              <w:rPr>
+                <w:rFonts w:ascii="Times New Roman" w:hAnsi="Times New Roman" w:cs="Times New Roman" w:eastAsia="Times New Roman"/>
+                <w:sz w:val="24"/>
+                <w:highlight w:val="none"/>
+              </w:rPr>
+            </w:r>
+          </w:p>
+        </w:tc>
+        <w:tc>
+          <w:tcPr>
+            <w:tcW w:w="2339" w:type="dxa"/>
+            <w:vMerge w:val="restart"/>
+            <w:textDirection w:val="lrTb"/>
+            <w:noWrap w:val="false"/>
+          </w:tcPr>
+          <w:p>
+            <w:pPr>
+              <w:jc w:val="center"/>
+              <w:rPr>
+                <w:rFonts w:ascii="Times New Roman" w:hAnsi="Times New Roman" w:cs="Times New Roman" w:eastAsia="Times New Roman"/>
+                <w:highlight w:val="none"/>
+              </w:rPr>
+            </w:pPr>
+            <w:r>
+              <w:rPr>
+                <w:rFonts w:ascii="Times New Roman" w:hAnsi="Times New Roman" w:cs="Times New Roman" w:eastAsia="Times New Roman"/>
+                <w:sz w:val="24"/>
+                <w:highlight w:val="none"/>
+              </w:rPr>
+            </w:r>
+            <w:r>
+              <w:rPr>
+                <w:rFonts w:ascii="Times New Roman" w:hAnsi="Times New Roman" w:cs="Times New Roman" w:eastAsia="Times New Roman"/>
+                <w:sz w:val="24"/>
+                <w:highlight w:val="none"/>
+              </w:rPr>
+              <w:t xml:space="preserve">1000 0000 / 128</w:t>
+            </w:r>
+            <w:r>
+              <w:rPr>
+                <w:rFonts w:ascii="Times New Roman" w:hAnsi="Times New Roman" w:cs="Times New Roman" w:eastAsia="Times New Roman"/>
+                <w:highlight w:val="none"/>
+              </w:rPr>
+            </w:r>
+            <w:r/>
+            <w:r>
+              <w:rPr>
+                <w:rFonts w:ascii="Times New Roman" w:hAnsi="Times New Roman" w:cs="Times New Roman" w:eastAsia="Times New Roman"/>
+                <w:sz w:val="24"/>
+                <w:highlight w:val="none"/>
+              </w:rPr>
+            </w:r>
+            <w:r>
+              <w:rPr>
+                <w:rFonts w:ascii="Times New Roman" w:hAnsi="Times New Roman" w:cs="Times New Roman" w:eastAsia="Times New Roman"/>
+                <w:sz w:val="24"/>
+                <w:highlight w:val="none"/>
+              </w:rPr>
+            </w:r>
+          </w:p>
+        </w:tc>
+        <w:tc>
+          <w:tcPr>
+            <w:tcW w:w="2339" w:type="dxa"/>
+            <w:vMerge w:val="restart"/>
+            <w:textDirection w:val="lrTb"/>
+            <w:noWrap w:val="false"/>
+          </w:tcPr>
+          <w:p>
+            <w:pPr>
+              <w:jc w:val="center"/>
+              <w:rPr>
+                <w:rFonts w:ascii="Times New Roman" w:hAnsi="Times New Roman" w:cs="Times New Roman" w:eastAsia="Times New Roman"/>
+                <w:sz w:val="24"/>
+                <w:highlight w:val="none"/>
+              </w:rPr>
+            </w:pPr>
+            <w:r>
+              <w:rPr>
+                <w:rFonts w:ascii="Times New Roman" w:hAnsi="Times New Roman" w:cs="Times New Roman" w:eastAsia="Times New Roman"/>
+                <w:sz w:val="24"/>
+                <w:highlight w:val="none"/>
+              </w:rPr>
+            </w:r>
+            <w:r>
+              <w:rPr>
+                <w:rFonts w:ascii="Times New Roman" w:hAnsi="Times New Roman" w:cs="Times New Roman" w:eastAsia="Times New Roman"/>
+                <w:sz w:val="24"/>
+                <w:highlight w:val="none"/>
+              </w:rPr>
+              <w:t xml:space="preserve">1111 1111 / 255</w:t>
+            </w:r>
+            <w:r/>
+            <w:r>
+              <w:rPr>
+                <w:rFonts w:ascii="Times New Roman" w:hAnsi="Times New Roman" w:cs="Times New Roman" w:eastAsia="Times New Roman"/>
+                <w:sz w:val="24"/>
+                <w:highlight w:val="none"/>
+              </w:rPr>
+            </w:r>
+            <w:r>
+              <w:rPr>
+                <w:rFonts w:ascii="Times New Roman" w:hAnsi="Times New Roman" w:cs="Times New Roman" w:eastAsia="Times New Roman"/>
+                <w:sz w:val="24"/>
+                <w:highlight w:val="none"/>
+              </w:rPr>
+            </w:r>
+          </w:p>
+        </w:tc>
+        <w:tc>
+          <w:tcPr>
+            <w:tcW w:w="2339" w:type="dxa"/>
+            <w:vMerge w:val="restart"/>
+            <w:textDirection w:val="lrTb"/>
+            <w:noWrap w:val="false"/>
+          </w:tcPr>
+          <w:p>
+            <w:pPr>
+              <w:jc w:val="center"/>
+              <w:rPr>
+                <w:rFonts w:ascii="Times New Roman" w:hAnsi="Times New Roman" w:cs="Times New Roman" w:eastAsia="Times New Roman"/>
+                <w:highlight w:val="none"/>
+              </w:rPr>
+            </w:pPr>
+            <w:r>
+              <w:rPr>
+                <w:rFonts w:ascii="Times New Roman" w:hAnsi="Times New Roman" w:cs="Times New Roman" w:eastAsia="Times New Roman"/>
+                <w:sz w:val="24"/>
+                <w:highlight w:val="none"/>
+              </w:rPr>
+              <w:t xml:space="preserve">0111 1111 / 0</w:t>
+            </w:r>
+            <w:r>
+              <w:rPr>
+                <w:rFonts w:ascii="Times New Roman" w:hAnsi="Times New Roman" w:cs="Times New Roman" w:eastAsia="Times New Roman"/>
+                <w:highlight w:val="none"/>
+              </w:rPr>
+            </w:r>
+            <w:r/>
+          </w:p>
+          <w:p>
+            <w:pPr>
+              <w:jc w:val="center"/>
+              <w:rPr>
+                <w:rFonts w:ascii="Times New Roman" w:hAnsi="Times New Roman" w:cs="Times New Roman" w:eastAsia="Times New Roman"/>
+                <w:sz w:val="24"/>
+                <w:highlight w:val="none"/>
+              </w:rPr>
+            </w:pPr>
+            <w:r>
+              <w:rPr>
+                <w:rFonts w:ascii="Times New Roman" w:hAnsi="Times New Roman" w:cs="Times New Roman" w:eastAsia="Times New Roman"/>
+                <w:sz w:val="24"/>
+                <w:highlight w:val="none"/>
+              </w:rPr>
+              <w:t xml:space="preserve">127</w:t>
+            </w:r>
+            <w:r>
+              <w:rPr>
+                <w:rFonts w:ascii="Times New Roman" w:hAnsi="Times New Roman" w:cs="Times New Roman" w:eastAsia="Times New Roman"/>
+                <w:sz w:val="24"/>
+                <w:highlight w:val="none"/>
+              </w:rPr>
+            </w:r>
+          </w:p>
+        </w:tc>
+        <w:tc>
+          <w:tcPr>
+            <w:tcW w:w="2339" w:type="dxa"/>
+            <w:vMerge w:val="restart"/>
+            <w:textDirection w:val="lrTb"/>
+            <w:noWrap w:val="false"/>
+          </w:tcPr>
+          <w:p>
+            <w:pPr>
+              <w:jc w:val="center"/>
+              <w:rPr>
+                <w:rFonts w:ascii="Times New Roman" w:hAnsi="Times New Roman" w:cs="Times New Roman" w:eastAsia="Times New Roman"/>
+                <w:sz w:val="24"/>
+                <w:highlight w:val="none"/>
+              </w:rPr>
+            </w:pPr>
+            <w:r>
+              <w:rPr>
+                <w:rFonts w:ascii="Times New Roman" w:hAnsi="Times New Roman" w:cs="Times New Roman" w:eastAsia="Times New Roman"/>
+                <w:sz w:val="24"/>
+                <w:highlight w:val="none"/>
+              </w:rPr>
+              <w:t xml:space="preserve">32767 = </w:t>
+            </w:r>
+            <w:r>
+              <w:rPr>
+                <w:rFonts w:ascii="Times New Roman" w:hAnsi="Times New Roman" w:cs="Times New Roman" w:eastAsia="Times New Roman"/>
+                <w:sz w:val="24"/>
+                <w:highlight w:val="none"/>
+              </w:rPr>
+              <w:t xml:space="preserve">255*128 + 127</w:t>
+            </w:r>
+            <w:r>
+              <w:rPr>
+                <w:rFonts w:ascii="Times New Roman" w:hAnsi="Times New Roman" w:cs="Times New Roman" w:eastAsia="Times New Roman"/>
+                <w:sz w:val="24"/>
+                <w:highlight w:val="none"/>
+              </w:rPr>
+            </w:r>
+            <w:r>
+              <w:rPr>
+                <w:rFonts w:ascii="Times New Roman" w:hAnsi="Times New Roman" w:cs="Times New Roman" w:eastAsia="Times New Roman"/>
+                <w:sz w:val="24"/>
+                <w:highlight w:val="none"/>
+              </w:rPr>
+            </w:r>
+          </w:p>
+        </w:tc>
+      </w:tr>
     </w:tbl>
     <w:p>
       <w:pPr>
@@ -9703,13 +10379,6 @@
         <w:rPr>
           <w:sz w:val="24"/>
           <w:highlight w:val="none"/>
-          <w:vertAlign w:val="baseline"/>
-        </w:rPr>
-      </w:r>
-      <w:r>
-        <w:rPr>
-          <w:sz w:val="24"/>
-          <w:highlight w:val="none"/>
         </w:rPr>
         <w:t xml:space="preserve">:</w:t>
       </w:r>
@@ -9719,6 +10388,7 @@
           <w:highlight w:val="none"/>
         </w:rPr>
       </w:r>
+      <w:r/>
     </w:p>
     <w:p>
       <w:pPr>
@@ -9761,13 +10431,6 @@
         </w:rPr>
         <w:t xml:space="preserve"> = </w:t>
       </w:r>
-      <w:r/>
-      <w:r>
-        <w:rPr>
-          <w:sz w:val="24"/>
-          <w:highlight w:val="none"/>
-        </w:rPr>
-      </w:r>
       <w:r>
         <w:rPr>
           <w:rFonts w:ascii="Times New Roman" w:hAnsi="Times New Roman" w:cs="Times New Roman" w:eastAsia="Times New Roman"/>
@@ -9787,26 +10450,12 @@
       </w:r>
       <w:r>
         <w:rPr>
-          <w:rFonts w:ascii="Times New Roman" w:hAnsi="Times New Roman" w:cs="Times New Roman" w:eastAsia="Times New Roman"/>
           <w:sz w:val="24"/>
           <w:highlight w:val="none"/>
           <w:vertAlign w:val="baseline"/>
         </w:rPr>
       </w:r>
       <w:r/>
-      <w:r>
-        <w:rPr>
-          <w:sz w:val="24"/>
-          <w:highlight w:val="none"/>
-        </w:rPr>
-      </w:r>
-      <w:r>
-        <w:rPr>
-          <w:sz w:val="24"/>
-          <w:highlight w:val="none"/>
-          <w:vertAlign w:val="baseline"/>
-        </w:rPr>
-      </w:r>
     </w:p>
     <w:p>
       <w:pPr>
@@ -9855,7 +10504,6 @@
         </w:rPr>
         <w:t xml:space="preserve">0110 0100</w:t>
       </w:r>
-      <w:r/>
       <w:r>
         <w:rPr>
           <w:rFonts w:ascii="Times New Roman" w:hAnsi="Times New Roman" w:cs="Times New Roman" w:eastAsia="Times New Roman"/>
@@ -9873,6 +10521,7 @@
           <w:vertAlign w:val="subscript"/>
         </w:rPr>
       </w:r>
+      <w:r/>
     </w:p>
     <w:p>
       <w:pPr>
@@ -9917,30 +10566,22 @@
           <w:sz w:val="24"/>
           <w:highlight w:val="none"/>
         </w:rPr>
+        <w:t xml:space="preserve">1001 1100</w:t>
       </w:r>
       <w:r>
         <w:rPr>
           <w:rFonts w:ascii="Times New Roman" w:hAnsi="Times New Roman" w:cs="Times New Roman" w:eastAsia="Times New Roman"/>
           <w:sz w:val="24"/>
           <w:highlight w:val="none"/>
-        </w:rPr>
-        <w:t xml:space="preserve">1001 1100</w:t>
+          <w:vertAlign w:val="subscript"/>
+        </w:rPr>
+        <w:t xml:space="preserve">2</w:t>
       </w:r>
       <w:r>
         <w:rPr>
           <w:rFonts w:ascii="Times New Roman" w:hAnsi="Times New Roman" w:cs="Times New Roman" w:eastAsia="Times New Roman"/>
           <w:sz w:val="24"/>
           <w:highlight w:val="none"/>
-          <w:vertAlign w:val="subscript"/>
-        </w:rPr>
-        <w:t xml:space="preserve">2</w:t>
-      </w:r>
-      <w:r/>
-      <w:r>
-        <w:rPr>
-          <w:rFonts w:ascii="Times New Roman" w:hAnsi="Times New Roman" w:cs="Times New Roman" w:eastAsia="Times New Roman"/>
-          <w:sz w:val="24"/>
-          <w:highlight w:val="none"/>
           <w:vertAlign w:val="baseline"/>
         </w:rPr>
         <w:t xml:space="preserve"> (дополнительный код)</w:t>
@@ -9952,6 +10593,7 @@
           <w:vertAlign w:val="baseline"/>
         </w:rPr>
       </w:r>
+      <w:r/>
     </w:p>
     <w:p>
       <w:pPr>
@@ -9979,6 +10621,7 @@
           <w:highlight w:val="none"/>
         </w:rPr>
       </w:r>
+      <w:r/>
     </w:p>
     <w:p>
       <w:pPr>
@@ -11279,6 +11922,7 @@
           <w:vertAlign w:val="baseline"/>
         </w:rPr>
       </w:r>
+      <w:r/>
     </w:p>
     <w:p>
       <w:pPr>
@@ -11286,40 +11930,37 @@
         <w:jc w:val="both"/>
         <w:spacing w:after="0" w:afterAutospacing="0" w:line="360" w:lineRule="auto"/>
         <w:rPr>
+          <w:sz w:val="24"/>
+          <w:highlight w:val="none"/>
+        </w:rPr>
+      </w:pPr>
+      <w:r>
+        <w:rPr>
+          <w:rFonts w:ascii="Times New Roman" w:hAnsi="Times New Roman" w:cs="Times New Roman" w:eastAsia="Times New Roman"/>
+          <w:sz w:val="24"/>
+          <w:highlight w:val="none"/>
+          <w:vertAlign w:val="baseline"/>
+        </w:rPr>
+        <w:tab/>
+      </w:r>
+      <w:r>
+        <w:rPr>
+          <w:rFonts w:ascii="Times New Roman" w:hAnsi="Times New Roman" w:cs="Times New Roman" w:eastAsia="Times New Roman"/>
+          <w:b/>
+          <w:sz w:val="24"/>
+          <w:highlight w:val="none"/>
+          <w:vertAlign w:val="baseline"/>
+        </w:rPr>
+        <w:t xml:space="preserve">Вывод:</w:t>
+      </w:r>
+      <w:r>
+        <w:rPr>
           <w:rFonts w:ascii="Times New Roman" w:hAnsi="Times New Roman" w:cs="Times New Roman" w:eastAsia="Times New Roman"/>
           <w:b w:val="0"/>
           <w:sz w:val="24"/>
           <w:highlight w:val="none"/>
           <w:vertAlign w:val="baseline"/>
         </w:rPr>
-      </w:pPr>
-      <w:r>
-        <w:rPr>
-          <w:rFonts w:ascii="Times New Roman" w:hAnsi="Times New Roman" w:cs="Times New Roman" w:eastAsia="Times New Roman"/>
-          <w:sz w:val="24"/>
-          <w:highlight w:val="none"/>
-          <w:vertAlign w:val="baseline"/>
-        </w:rPr>
-        <w:tab/>
-      </w:r>
-      <w:r>
-        <w:rPr>
-          <w:rFonts w:ascii="Times New Roman" w:hAnsi="Times New Roman" w:cs="Times New Roman" w:eastAsia="Times New Roman"/>
-          <w:b/>
-          <w:sz w:val="24"/>
-          <w:highlight w:val="none"/>
-          <w:vertAlign w:val="baseline"/>
-        </w:rPr>
-        <w:t xml:space="preserve">Вывод:</w:t>
-      </w:r>
-      <w:r>
-        <w:rPr>
-          <w:rFonts w:ascii="Times New Roman" w:hAnsi="Times New Roman" w:cs="Times New Roman" w:eastAsia="Times New Roman"/>
-          <w:b w:val="0"/>
-          <w:sz w:val="24"/>
-          <w:highlight w:val="none"/>
-          <w:vertAlign w:val="baseline"/>
-        </w:rPr>
         <w:t xml:space="preserve"> в ходе данной лабораторной работы были изучены способы представления числовых данных в</w:t>
       </w:r>
       <w:r>
@@ -11327,14 +11968,43 @@
           <w:sz w:val="24"/>
           <w:highlight w:val="none"/>
         </w:rPr>
-        <w:t xml:space="preserve"> микроконтроллерах, флаги арифметических операций, а также алгоритмы умножения и деления, ограничения для входных данных алгоритма деления.</w:t>
-      </w:r>
-      <w:r>
-        <w:rPr>
-          <w:sz w:val="24"/>
-          <w:highlight w:val="none"/>
-        </w:rPr>
-      </w:r>
+        <w:t xml:space="preserve"> микроконтроллерах, флаги арифметических операций, а также алгоритмы умножения и деления, ограничения для входных данных алгоритма деления (</w:t>
+      </w:r>
+      <w:r/>
+      <w:r>
+        <w:rPr>
+          <w:sz w:val="24"/>
+          <w:highlight w:val="none"/>
+        </w:rPr>
+        <w:t xml:space="preserve">делитель не равен 0 и его значение не </w:t>
+      </w:r>
+      <w:r>
+        <w:rPr>
+          <w:sz w:val="24"/>
+          <w:highlight w:val="none"/>
+        </w:rPr>
+      </w:r>
+      <w:r>
+        <w:rPr>
+          <w:sz w:val="24"/>
+          <w:highlight w:val="none"/>
+        </w:rPr>
+        <w:t xml:space="preserve">вызовет переполнения, а также делимое и делитель заданы с нулевыми значениями старших разрядов</w:t>
+      </w:r>
+      <w:r>
+        <w:rPr>
+          <w:sz w:val="24"/>
+          <w:highlight w:val="none"/>
+        </w:rPr>
+        <w:t xml:space="preserve">).</w:t>
+      </w:r>
+      <w:r>
+        <w:rPr>
+          <w:sz w:val="24"/>
+          <w:highlight w:val="none"/>
+        </w:rPr>
+      </w:r>
+      <w:r/>
     </w:p>
     <w:sectPr>
       <w:headerReference w:type="first" r:id="rId9"/>
@@ -11385,7 +12055,7 @@
 <w:ftr xmlns:wpc="http://schemas.microsoft.com/office/word/2010/wordprocessingCanvas" xmlns:mc="http://schemas.openxmlformats.org/markup-compatibility/2006" xmlns:o="urn:schemas-microsoft-com:office:office" xmlns:r="http://schemas.openxmlformats.org/officeDocument/2006/relationships" xmlns:m="http://schemas.openxmlformats.org/officeDocument/2006/math" xmlns:v="urn:schemas-microsoft-com:vml" xmlns:wp14="http://schemas.microsoft.com/office/word/2010/wordprocessingDrawing" xmlns:wp="http://schemas.openxmlformats.org/drawingml/2006/wordprocessingDrawing" xmlns:w10="urn:schemas-microsoft-com:office:word" xmlns:w="http://schemas.openxmlformats.org/wordprocessingml/2006/main" xmlns:w14="http://schemas.microsoft.com/office/word/2010/wordml" xmlns:w15="http://schemas.microsoft.com/office/word/2012/wordml" xmlns:wpg="http://schemas.microsoft.com/office/word/2010/wordprocessingGroup" xmlns:wpi="http://schemas.microsoft.com/office/word/2010/wordprocessingInk" xmlns:wne="http://schemas.microsoft.com/office/word/2006/wordml" xmlns:a="http://schemas.openxmlformats.org/drawingml/2006/main" xmlns:wps="http://schemas.microsoft.com/office/word/2010/wordprocessingShape" mc:Ignorable="w14 w15 wp14">
   <w:p>
     <w:pPr>
-      <w:pStyle w:val="704"/>
+      <w:pStyle w:val="712"/>
       <w:jc w:val="center"/>
       <w:rPr>
         <w:sz w:val="24"/>
@@ -11409,10 +12079,11 @@
         <w:sz w:val="24"/>
       </w:rPr>
     </w:r>
+    <w:r/>
   </w:p>
   <w:p>
     <w:pPr>
-      <w:pStyle w:val="704"/>
+      <w:pStyle w:val="712"/>
     </w:pPr>
     <w:r/>
     <w:r/>
@@ -11424,7 +12095,7 @@
 <w:ftr xmlns:wpc="http://schemas.microsoft.com/office/word/2010/wordprocessingCanvas" xmlns:mc="http://schemas.openxmlformats.org/markup-compatibility/2006" xmlns:o="urn:schemas-microsoft-com:office:office" xmlns:r="http://schemas.openxmlformats.org/officeDocument/2006/relationships" xmlns:m="http://schemas.openxmlformats.org/officeDocument/2006/math" xmlns:v="urn:schemas-microsoft-com:vml" xmlns:wp14="http://schemas.microsoft.com/office/word/2010/wordprocessingDrawing" xmlns:wp="http://schemas.openxmlformats.org/drawingml/2006/wordprocessingDrawing" xmlns:w10="urn:schemas-microsoft-com:office:word" xmlns:w="http://schemas.openxmlformats.org/wordprocessingml/2006/main" xmlns:w14="http://schemas.microsoft.com/office/word/2010/wordml" xmlns:w15="http://schemas.microsoft.com/office/word/2012/wordml" xmlns:wpg="http://schemas.microsoft.com/office/word/2010/wordprocessingGroup" xmlns:wpi="http://schemas.microsoft.com/office/word/2010/wordprocessingInk" xmlns:wne="http://schemas.microsoft.com/office/word/2006/wordml" xmlns:a="http://schemas.openxmlformats.org/drawingml/2006/main" xmlns:wps="http://schemas.microsoft.com/office/word/2010/wordprocessingShape" mc:Ignorable="w14 w15 wp14">
   <w:p>
     <w:pPr>
-      <w:pStyle w:val="704"/>
+      <w:pStyle w:val="712"/>
     </w:pPr>
     <w:r/>
     <w:r/>
@@ -11463,7 +12134,7 @@
 <w:hdr xmlns:wpc="http://schemas.microsoft.com/office/word/2010/wordprocessingCanvas" xmlns:mc="http://schemas.openxmlformats.org/markup-compatibility/2006" xmlns:o="urn:schemas-microsoft-com:office:office" xmlns:r="http://schemas.openxmlformats.org/officeDocument/2006/relationships" xmlns:m="http://schemas.openxmlformats.org/officeDocument/2006/math" xmlns:v="urn:schemas-microsoft-com:vml" xmlns:wp14="http://schemas.microsoft.com/office/word/2010/wordprocessingDrawing" xmlns:wp="http://schemas.openxmlformats.org/drawingml/2006/wordprocessingDrawing" xmlns:w10="urn:schemas-microsoft-com:office:word" xmlns:w="http://schemas.openxmlformats.org/wordprocessingml/2006/main" xmlns:w14="http://schemas.microsoft.com/office/word/2010/wordml" xmlns:w15="http://schemas.microsoft.com/office/word/2012/wordml" xmlns:wpg="http://schemas.microsoft.com/office/word/2010/wordprocessingGroup" xmlns:wpi="http://schemas.microsoft.com/office/word/2010/wordprocessingInk" xmlns:wne="http://schemas.microsoft.com/office/word/2006/wordml" xmlns:a="http://schemas.openxmlformats.org/drawingml/2006/main" xmlns:wps="http://schemas.microsoft.com/office/word/2010/wordprocessingShape" mc:Ignorable="w14 w15 wp14">
   <w:p>
     <w:pPr>
-      <w:pStyle w:val="702"/>
+      <w:pStyle w:val="710"/>
     </w:pPr>
     <w:r/>
     <w:r/>
@@ -12292,11 +12963,11 @@
     <w:lsdException w:name="Bibliography" w:uiPriority="37"/>
     <w:lsdException w:name="TOC Heading" w:uiPriority="39" w:qFormat="1"/>
   </w:latentStyles>
-  <w:style w:type="paragraph" w:styleId="674">
+  <w:style w:type="paragraph" w:styleId="682">
     <w:name w:val="Heading 1"/>
-    <w:basedOn w:val="852"/>
-    <w:next w:val="852"/>
-    <w:link w:val="675"/>
+    <w:basedOn w:val="860"/>
+    <w:next w:val="860"/>
+    <w:link w:val="683"/>
     <w:uiPriority w:val="9"/>
     <w:qFormat/>
     <w:pPr>
@@ -12311,10 +12982,10 @@
       <w:szCs w:val="40"/>
     </w:rPr>
   </w:style>
-  <w:style w:type="character" w:styleId="675">
+  <w:style w:type="character" w:styleId="683">
     <w:name w:val="Heading 1 Char"/>
-    <w:basedOn w:val="853"/>
-    <w:link w:val="674"/>
+    <w:basedOn w:val="861"/>
+    <w:link w:val="682"/>
     <w:uiPriority w:val="9"/>
     <w:rPr>
       <w:rFonts w:ascii="Arial" w:hAnsi="Arial" w:cs="Arial" w:eastAsia="Arial"/>
@@ -12322,11 +12993,11 @@
       <w:szCs w:val="40"/>
     </w:rPr>
   </w:style>
-  <w:style w:type="paragraph" w:styleId="676">
+  <w:style w:type="paragraph" w:styleId="684">
     <w:name w:val="Heading 2"/>
-    <w:basedOn w:val="852"/>
-    <w:next w:val="852"/>
-    <w:link w:val="677"/>
+    <w:basedOn w:val="860"/>
+    <w:next w:val="860"/>
+    <w:link w:val="685"/>
     <w:uiPriority w:val="9"/>
     <w:unhideWhenUsed/>
     <w:qFormat/>
@@ -12341,21 +13012,21 @@
       <w:sz w:val="34"/>
     </w:rPr>
   </w:style>
-  <w:style w:type="character" w:styleId="677">
+  <w:style w:type="character" w:styleId="685">
     <w:name w:val="Heading 2 Char"/>
-    <w:basedOn w:val="853"/>
-    <w:link w:val="676"/>
+    <w:basedOn w:val="861"/>
+    <w:link w:val="684"/>
     <w:uiPriority w:val="9"/>
     <w:rPr>
       <w:rFonts w:ascii="Arial" w:hAnsi="Arial" w:cs="Arial" w:eastAsia="Arial"/>
       <w:sz w:val="34"/>
     </w:rPr>
   </w:style>
-  <w:style w:type="paragraph" w:styleId="678">
+  <w:style w:type="paragraph" w:styleId="686">
     <w:name w:val="Heading 3"/>
-    <w:basedOn w:val="852"/>
-    <w:next w:val="852"/>
-    <w:link w:val="679"/>
+    <w:basedOn w:val="860"/>
+    <w:next w:val="860"/>
+    <w:link w:val="687"/>
     <w:uiPriority w:val="9"/>
     <w:unhideWhenUsed/>
     <w:qFormat/>
@@ -12371,10 +13042,10 @@
       <w:szCs w:val="30"/>
     </w:rPr>
   </w:style>
-  <w:style w:type="character" w:styleId="679">
+  <w:style w:type="character" w:styleId="687">
     <w:name w:val="Heading 3 Char"/>
-    <w:basedOn w:val="853"/>
-    <w:link w:val="678"/>
+    <w:basedOn w:val="861"/>
+    <w:link w:val="686"/>
     <w:uiPriority w:val="9"/>
     <w:rPr>
       <w:rFonts w:ascii="Arial" w:hAnsi="Arial" w:cs="Arial" w:eastAsia="Arial"/>
@@ -12382,11 +13053,11 @@
       <w:szCs w:val="30"/>
     </w:rPr>
   </w:style>
-  <w:style w:type="paragraph" w:styleId="680">
+  <w:style w:type="paragraph" w:styleId="688">
     <w:name w:val="Heading 4"/>
-    <w:basedOn w:val="852"/>
-    <w:next w:val="852"/>
-    <w:link w:val="681"/>
+    <w:basedOn w:val="860"/>
+    <w:next w:val="860"/>
+    <w:link w:val="689"/>
     <w:uiPriority w:val="9"/>
     <w:unhideWhenUsed/>
     <w:qFormat/>
@@ -12404,10 +13075,10 @@
       <w:szCs w:val="26"/>
     </w:rPr>
   </w:style>
-  <w:style w:type="character" w:styleId="681">
+  <w:style w:type="character" w:styleId="689">
     <w:name w:val="Heading 4 Char"/>
-    <w:basedOn w:val="853"/>
-    <w:link w:val="680"/>
+    <w:basedOn w:val="861"/>
+    <w:link w:val="688"/>
     <w:uiPriority w:val="9"/>
     <w:rPr>
       <w:rFonts w:ascii="Arial" w:hAnsi="Arial" w:cs="Arial" w:eastAsia="Arial"/>
@@ -12417,11 +13088,11 @@
       <w:szCs w:val="26"/>
     </w:rPr>
   </w:style>
-  <w:style w:type="paragraph" w:styleId="682">
+  <w:style w:type="paragraph" w:styleId="690">
     <w:name w:val="Heading 5"/>
-    <w:basedOn w:val="852"/>
-    <w:next w:val="852"/>
-    <w:link w:val="683"/>
+    <w:basedOn w:val="860"/>
+    <w:next w:val="860"/>
+    <w:link w:val="691"/>
     <w:uiPriority w:val="9"/>
     <w:unhideWhenUsed/>
     <w:qFormat/>
@@ -12439,10 +13110,10 @@
       <w:szCs w:val="24"/>
     </w:rPr>
   </w:style>
-  <w:style w:type="character" w:styleId="683">
+  <w:style w:type="character" w:styleId="691">
     <w:name w:val="Heading 5 Char"/>
-    <w:basedOn w:val="853"/>
-    <w:link w:val="682"/>
+    <w:basedOn w:val="861"/>
+    <w:link w:val="690"/>
     <w:uiPriority w:val="9"/>
     <w:rPr>
       <w:rFonts w:ascii="Arial" w:hAnsi="Arial" w:cs="Arial" w:eastAsia="Arial"/>
@@ -12452,11 +13123,11 @@
       <w:szCs w:val="24"/>
     </w:rPr>
   </w:style>
-  <w:style w:type="paragraph" w:styleId="684">
+  <w:style w:type="paragraph" w:styleId="692">
     <w:name w:val="Heading 6"/>
-    <w:basedOn w:val="852"/>
-    <w:next w:val="852"/>
-    <w:link w:val="685"/>
+    <w:basedOn w:val="860"/>
+    <w:next w:val="860"/>
+    <w:link w:val="693"/>
     <w:uiPriority w:val="9"/>
     <w:unhideWhenUsed/>
     <w:qFormat/>
@@ -12474,10 +13145,10 @@
       <w:szCs w:val="22"/>
     </w:rPr>
   </w:style>
-  <w:style w:type="character" w:styleId="685">
+  <w:style w:type="character" w:styleId="693">
     <w:name w:val="Heading 6 Char"/>
-    <w:basedOn w:val="853"/>
-    <w:link w:val="684"/>
+    <w:basedOn w:val="861"/>
+    <w:link w:val="692"/>
     <w:uiPriority w:val="9"/>
     <w:rPr>
       <w:rFonts w:ascii="Arial" w:hAnsi="Arial" w:cs="Arial" w:eastAsia="Arial"/>
@@ -12487,11 +13158,11 @@
       <w:szCs w:val="22"/>
     </w:rPr>
   </w:style>
-  <w:style w:type="paragraph" w:styleId="686">
+  <w:style w:type="paragraph" w:styleId="694">
     <w:name w:val="Heading 7"/>
-    <w:basedOn w:val="852"/>
-    <w:next w:val="852"/>
-    <w:link w:val="687"/>
+    <w:basedOn w:val="860"/>
+    <w:next w:val="860"/>
+    <w:link w:val="695"/>
     <w:uiPriority w:val="9"/>
     <w:unhideWhenUsed/>
     <w:qFormat/>
@@ -12511,10 +13182,10 @@
       <w:szCs w:val="22"/>
     </w:rPr>
   </w:style>
-  <w:style w:type="character" w:styleId="687">
+  <w:style w:type="character" w:styleId="695">
     <w:name w:val="Heading 7 Char"/>
-    <w:basedOn w:val="853"/>
-    <w:link w:val="686"/>
+    <w:basedOn w:val="861"/>
+    <w:link w:val="694"/>
     <w:uiPriority w:val="9"/>
     <w:rPr>
       <w:rFonts w:ascii="Arial" w:hAnsi="Arial" w:cs="Arial" w:eastAsia="Arial"/>
@@ -12526,11 +13197,11 @@
       <w:szCs w:val="22"/>
     </w:rPr>
   </w:style>
-  <w:style w:type="paragraph" w:styleId="688">
+  <w:style w:type="paragraph" w:styleId="696">
     <w:name w:val="Heading 8"/>
-    <w:basedOn w:val="852"/>
-    <w:next w:val="852"/>
-    <w:link w:val="689"/>
+    <w:basedOn w:val="860"/>
+    <w:next w:val="860"/>
+    <w:link w:val="697"/>
     <w:uiPriority w:val="9"/>
     <w:unhideWhenUsed/>
     <w:qFormat/>
@@ -12548,10 +13219,10 @@
       <w:szCs w:val="22"/>
     </w:rPr>
   </w:style>
-  <w:style w:type="character" w:styleId="689">
+  <w:style w:type="character" w:styleId="697">
     <w:name w:val="Heading 8 Char"/>
-    <w:basedOn w:val="853"/>
-    <w:link w:val="688"/>
+    <w:basedOn w:val="861"/>
+    <w:link w:val="696"/>
     <w:uiPriority w:val="9"/>
     <w:rPr>
       <w:rFonts w:ascii="Arial" w:hAnsi="Arial" w:cs="Arial" w:eastAsia="Arial"/>
@@ -12561,11 +13232,11 @@
       <w:szCs w:val="22"/>
     </w:rPr>
   </w:style>
-  <w:style w:type="paragraph" w:styleId="690">
+  <w:style w:type="paragraph" w:styleId="698">
     <w:name w:val="Heading 9"/>
-    <w:basedOn w:val="852"/>
-    <w:next w:val="852"/>
-    <w:link w:val="691"/>
+    <w:basedOn w:val="860"/>
+    <w:next w:val="860"/>
+    <w:link w:val="699"/>
     <w:uiPriority w:val="9"/>
     <w:unhideWhenUsed/>
     <w:qFormat/>
@@ -12583,10 +13254,10 @@
       <w:szCs w:val="21"/>
     </w:rPr>
   </w:style>
-  <w:style w:type="character" w:styleId="691">
+  <w:style w:type="character" w:styleId="699">
     <w:name w:val="Heading 9 Char"/>
-    <w:basedOn w:val="853"/>
-    <w:link w:val="690"/>
+    <w:basedOn w:val="861"/>
+    <w:link w:val="698"/>
     <w:uiPriority w:val="9"/>
     <w:rPr>
       <w:rFonts w:ascii="Arial" w:hAnsi="Arial" w:cs="Arial" w:eastAsia="Arial"/>
@@ -12596,9 +13267,9 @@
       <w:szCs w:val="21"/>
     </w:rPr>
   </w:style>
-  <w:style w:type="paragraph" w:styleId="692">
+  <w:style w:type="paragraph" w:styleId="700">
     <w:name w:val="List Paragraph"/>
-    <w:basedOn w:val="852"/>
+    <w:basedOn w:val="860"/>
     <w:uiPriority w:val="34"/>
     <w:qFormat/>
     <w:pPr>
@@ -12606,7 +13277,7 @@
       <w:ind w:left="720"/>
     </w:pPr>
   </w:style>
-  <w:style w:type="paragraph" w:styleId="693">
+  <w:style w:type="paragraph" w:styleId="701">
     <w:name w:val="No Spacing"/>
     <w:uiPriority w:val="1"/>
     <w:qFormat/>
@@ -12614,11 +13285,11 @@
       <w:spacing w:before="0" w:after="0" w:line="240" w:lineRule="auto"/>
     </w:pPr>
   </w:style>
-  <w:style w:type="paragraph" w:styleId="694">
+  <w:style w:type="paragraph" w:styleId="702">
     <w:name w:val="Title"/>
-    <w:basedOn w:val="852"/>
-    <w:next w:val="852"/>
-    <w:link w:val="695"/>
+    <w:basedOn w:val="860"/>
+    <w:next w:val="860"/>
+    <w:link w:val="703"/>
     <w:uiPriority w:val="10"/>
     <w:qFormat/>
     <w:pPr>
@@ -12630,21 +13301,21 @@
       <w:szCs w:val="48"/>
     </w:rPr>
   </w:style>
-  <w:style w:type="character" w:styleId="695">
+  <w:style w:type="character" w:styleId="703">
     <w:name w:val="Title Char"/>
-    <w:basedOn w:val="853"/>
-    <w:link w:val="694"/>
+    <w:basedOn w:val="861"/>
+    <w:link w:val="702"/>
     <w:uiPriority w:val="10"/>
     <w:rPr>
       <w:sz w:val="48"/>
       <w:szCs w:val="48"/>
     </w:rPr>
   </w:style>
-  <w:style w:type="paragraph" w:styleId="696">
+  <w:style w:type="paragraph" w:styleId="704">
     <w:name w:val="Subtitle"/>
-    <w:basedOn w:val="852"/>
-    <w:next w:val="852"/>
-    <w:link w:val="697"/>
+    <w:basedOn w:val="860"/>
+    <w:next w:val="860"/>
+    <w:link w:val="705"/>
     <w:uiPriority w:val="11"/>
     <w:qFormat/>
     <w:pPr>
@@ -12655,21 +13326,21 @@
       <w:szCs w:val="24"/>
     </w:rPr>
   </w:style>
-  <w:style w:type="character" w:styleId="697">
+  <w:style w:type="character" w:styleId="705">
     <w:name w:val="Subtitle Char"/>
-    <w:basedOn w:val="853"/>
-    <w:link w:val="696"/>
+    <w:basedOn w:val="861"/>
+    <w:link w:val="704"/>
     <w:uiPriority w:val="11"/>
     <w:rPr>
       <w:sz w:val="24"/>
       <w:szCs w:val="24"/>
     </w:rPr>
   </w:style>
-  <w:style w:type="paragraph" w:styleId="698">
+  <w:style w:type="paragraph" w:styleId="706">
     <w:name w:val="Quote"/>
-    <w:basedOn w:val="852"/>
-    <w:next w:val="852"/>
-    <w:link w:val="699"/>
+    <w:basedOn w:val="860"/>
+    <w:next w:val="860"/>
+    <w:link w:val="707"/>
     <w:uiPriority w:val="29"/>
     <w:qFormat/>
     <w:pPr>
@@ -12679,19 +13350,19 @@
       <w:i/>
     </w:rPr>
   </w:style>
-  <w:style w:type="character" w:styleId="699">
+  <w:style w:type="character" w:styleId="707">
     <w:name w:val="Quote Char"/>
-    <w:link w:val="698"/>
+    <w:link w:val="706"/>
     <w:uiPriority w:val="29"/>
     <w:rPr>
       <w:i/>
     </w:rPr>
   </w:style>
-  <w:style w:type="paragraph" w:styleId="700">
+  <w:style w:type="paragraph" w:styleId="708">
     <w:name w:val="Intense Quote"/>
-    <w:basedOn w:val="852"/>
-    <w:next w:val="852"/>
-    <w:link w:val="701"/>
+    <w:basedOn w:val="860"/>
+    <w:next w:val="860"/>
+    <w:link w:val="709"/>
     <w:uiPriority w:val="30"/>
     <w:qFormat/>
     <w:pPr>
@@ -12709,18 +13380,18 @@
       <w:i/>
     </w:rPr>
   </w:style>
-  <w:style w:type="character" w:styleId="701">
+  <w:style w:type="character" w:styleId="709">
     <w:name w:val="Intense Quote Char"/>
-    <w:link w:val="700"/>
+    <w:link w:val="708"/>
     <w:uiPriority w:val="30"/>
     <w:rPr>
       <w:i/>
     </w:rPr>
   </w:style>
-  <w:style w:type="paragraph" w:styleId="702">
+  <w:style w:type="paragraph" w:styleId="710">
     <w:name w:val="Header"/>
-    <w:basedOn w:val="852"/>
-    <w:link w:val="703"/>
+    <w:basedOn w:val="860"/>
+    <w:link w:val="711"/>
     <w:uiPriority w:val="99"/>
     <w:unhideWhenUsed/>
     <w:pPr>
@@ -12731,16 +13402,16 @@
       </w:tabs>
     </w:pPr>
   </w:style>
-  <w:style w:type="character" w:styleId="703">
+  <w:style w:type="character" w:styleId="711">
     <w:name w:val="Header Char"/>
-    <w:basedOn w:val="853"/>
-    <w:link w:val="702"/>
+    <w:basedOn w:val="861"/>
+    <w:link w:val="710"/>
     <w:uiPriority w:val="99"/>
   </w:style>
-  <w:style w:type="paragraph" w:styleId="704">
+  <w:style w:type="paragraph" w:styleId="712">
     <w:name w:val="Footer"/>
-    <w:basedOn w:val="852"/>
-    <w:link w:val="707"/>
+    <w:basedOn w:val="860"/>
+    <w:link w:val="715"/>
     <w:uiPriority w:val="99"/>
     <w:unhideWhenUsed/>
     <w:pPr>
@@ -12751,16 +13422,16 @@
       </w:tabs>
     </w:pPr>
   </w:style>
-  <w:style w:type="character" w:styleId="705">
+  <w:style w:type="character" w:styleId="713">
     <w:name w:val="Footer Char"/>
-    <w:basedOn w:val="853"/>
-    <w:link w:val="704"/>
+    <w:basedOn w:val="861"/>
+    <w:link w:val="712"/>
     <w:uiPriority w:val="99"/>
   </w:style>
-  <w:style w:type="paragraph" w:styleId="706">
+  <w:style w:type="paragraph" w:styleId="714">
     <w:name w:val="Caption"/>
-    <w:basedOn w:val="852"/>
-    <w:next w:val="852"/>
+    <w:basedOn w:val="860"/>
+    <w:next w:val="860"/>
     <w:uiPriority w:val="35"/>
     <w:semiHidden/>
     <w:unhideWhenUsed/>
@@ -12776,15 +13447,15 @@
       <w:szCs w:val="18"/>
     </w:rPr>
   </w:style>
-  <w:style w:type="character" w:styleId="707">
+  <w:style w:type="character" w:styleId="715">
     <w:name w:val="Caption Char"/>
-    <w:basedOn w:val="706"/>
-    <w:link w:val="704"/>
+    <w:basedOn w:val="714"/>
+    <w:link w:val="712"/>
     <w:uiPriority w:val="99"/>
   </w:style>
-  <w:style w:type="table" w:styleId="708">
+  <w:style w:type="table" w:styleId="716">
     <w:name w:val="Table Grid"/>
-    <w:basedOn w:val="854"/>
+    <w:basedOn w:val="862"/>
     <w:uiPriority w:val="59"/>
     <w:pPr>
       <w:spacing w:after="0" w:line="240" w:lineRule="auto"/>
@@ -12807,9 +13478,9 @@
       </w:tblCellMar>
     </w:tblPr>
   </w:style>
-  <w:style w:type="table" w:styleId="709">
+  <w:style w:type="table" w:styleId="717">
     <w:name w:val="Table Grid Light"/>
-    <w:basedOn w:val="854"/>
+    <w:basedOn w:val="862"/>
     <w:uiPriority w:val="59"/>
     <w:pPr>
       <w:spacing w:after="0" w:line="240" w:lineRule="auto"/>
@@ -12832,9 +13503,9 @@
       </w:tblCellMar>
     </w:tblPr>
   </w:style>
-  <w:style w:type="table" w:styleId="710">
+  <w:style w:type="table" w:styleId="718">
     <w:name w:val="Plain Table 1"/>
-    <w:basedOn w:val="854"/>
+    <w:basedOn w:val="862"/>
     <w:uiPriority w:val="59"/>
     <w:pPr>
       <w:spacing w:after="0" w:line="240" w:lineRule="auto"/>
@@ -12899,9 +13570,9 @@
       </w:rPr>
     </w:tblStylePr>
   </w:style>
-  <w:style w:type="table" w:styleId="711">
+  <w:style w:type="table" w:styleId="719">
     <w:name w:val="Plain Table 2"/>
-    <w:basedOn w:val="854"/>
+    <w:basedOn w:val="862"/>
     <w:uiPriority w:val="59"/>
     <w:pPr>
       <w:spacing w:after="0" w:line="240" w:lineRule="auto"/>
@@ -12984,9 +13655,9 @@
       </w:rPr>
     </w:tblStylePr>
   </w:style>
-  <w:style w:type="table" w:styleId="712">
+  <w:style w:type="table" w:styleId="720">
     <w:name w:val="Plain Table 3"/>
-    <w:basedOn w:val="854"/>
+    <w:basedOn w:val="862"/>
     <w:uiPriority w:val="99"/>
     <w:pPr>
       <w:spacing w:after="0" w:line="240" w:lineRule="auto"/>
@@ -13061,9 +13732,9 @@
       </w:rPr>
     </w:tblStylePr>
   </w:style>
-  <w:style w:type="table" w:styleId="713">
+  <w:style w:type="table" w:styleId="721">
     <w:name w:val="Plain Table 4"/>
-    <w:basedOn w:val="854"/>
+    <w:basedOn w:val="862"/>
     <w:uiPriority w:val="99"/>
     <w:pPr>
       <w:spacing w:after="0" w:line="240" w:lineRule="auto"/>
@@ -13118,9 +13789,9 @@
       </w:rPr>
     </w:tblStylePr>
   </w:style>
-  <w:style w:type="table" w:styleId="714">
+  <w:style w:type="table" w:styleId="722">
     <w:name w:val="Plain Table 5"/>
-    <w:basedOn w:val="854"/>
+    <w:basedOn w:val="862"/>
     <w:uiPriority w:val="99"/>
     <w:pPr>
       <w:spacing w:after="0" w:line="240" w:lineRule="auto"/>
@@ -13206,9 +13877,9 @@
       </w:tcPr>
     </w:tblStylePr>
   </w:style>
-  <w:style w:type="table" w:styleId="715">
+  <w:style w:type="table" w:styleId="723">
     <w:name w:val="Grid Table 1 Light"/>
-    <w:basedOn w:val="854"/>
+    <w:basedOn w:val="862"/>
     <w:uiPriority w:val="99"/>
     <w:pPr>
       <w:spacing w:after="0" w:line="240" w:lineRule="auto"/>
@@ -13271,9 +13942,9 @@
       </w:rPr>
     </w:tblStylePr>
   </w:style>
-  <w:style w:type="table" w:styleId="716">
+  <w:style w:type="table" w:styleId="724">
     <w:name w:val="Grid Table 1 Light - Accent 1"/>
-    <w:basedOn w:val="854"/>
+    <w:basedOn w:val="862"/>
     <w:uiPriority w:val="99"/>
     <w:pPr>
       <w:spacing w:after="0" w:line="240" w:lineRule="auto"/>
@@ -13336,9 +14007,9 @@
       </w:rPr>
     </w:tblStylePr>
   </w:style>
-  <w:style w:type="table" w:styleId="717">
+  <w:style w:type="table" w:styleId="725">
     <w:name w:val="Grid Table 1 Light - Accent 2"/>
-    <w:basedOn w:val="854"/>
+    <w:basedOn w:val="862"/>
     <w:uiPriority w:val="99"/>
     <w:pPr>
       <w:spacing w:after="0" w:line="240" w:lineRule="auto"/>
@@ -13401,9 +14072,9 @@
       </w:rPr>
     </w:tblStylePr>
   </w:style>
-  <w:style w:type="table" w:styleId="718">
+  <w:style w:type="table" w:styleId="726">
     <w:name w:val="Grid Table 1 Light - Accent 3"/>
-    <w:basedOn w:val="854"/>
+    <w:basedOn w:val="862"/>
     <w:uiPriority w:val="99"/>
     <w:pPr>
       <w:spacing w:after="0" w:line="240" w:lineRule="auto"/>
@@ -13466,9 +14137,9 @@
       </w:rPr>
     </w:tblStylePr>
   </w:style>
-  <w:style w:type="table" w:styleId="719">
+  <w:style w:type="table" w:styleId="727">
     <w:name w:val="Grid Table 1 Light - Accent 4"/>
-    <w:basedOn w:val="854"/>
+    <w:basedOn w:val="862"/>
     <w:uiPriority w:val="99"/>
     <w:pPr>
       <w:spacing w:after="0" w:line="240" w:lineRule="auto"/>
@@ -13531,9 +14202,9 @@
       </w:rPr>
     </w:tblStylePr>
   </w:style>
-  <w:style w:type="table" w:styleId="720">
+  <w:style w:type="table" w:styleId="728">
     <w:name w:val="Grid Table 1 Light - Accent 5"/>
-    <w:basedOn w:val="854"/>
+    <w:basedOn w:val="862"/>
     <w:uiPriority w:val="99"/>
     <w:pPr>
       <w:spacing w:after="0" w:line="240" w:lineRule="auto"/>
@@ -13596,9 +14267,9 @@
       </w:rPr>
     </w:tblStylePr>
   </w:style>
-  <w:style w:type="table" w:styleId="721">
+  <w:style w:type="table" w:styleId="729">
     <w:name w:val="Grid Table 1 Light - Accent 6"/>
-    <w:basedOn w:val="854"/>
+    <w:basedOn w:val="862"/>
     <w:uiPriority w:val="99"/>
     <w:pPr>
       <w:spacing w:after="0" w:line="240" w:lineRule="auto"/>
@@ -13661,9 +14332,9 @@
       </w:rPr>
     </w:tblStylePr>
   </w:style>
-  <w:style w:type="table" w:styleId="722">
+  <w:style w:type="table" w:styleId="730">
     <w:name w:val="Grid Table 2"/>
-    <w:basedOn w:val="854"/>
+    <w:basedOn w:val="862"/>
     <w:uiPriority w:val="99"/>
     <w:pPr>
       <w:spacing w:after="0" w:line="240" w:lineRule="auto"/>
@@ -13741,9 +14412,9 @@
       </w:tcPr>
     </w:tblStylePr>
   </w:style>
-  <w:style w:type="table" w:styleId="723">
+  <w:style w:type="table" w:styleId="731">
     <w:name w:val="Grid Table 2 - Accent 1"/>
-    <w:basedOn w:val="854"/>
+    <w:basedOn w:val="862"/>
     <w:uiPriority w:val="99"/>
     <w:pPr>
       <w:spacing w:after="0" w:line="240" w:lineRule="auto"/>
@@ -13821,9 +14492,9 @@
       </w:tcPr>
     </w:tblStylePr>
   </w:style>
-  <w:style w:type="table" w:styleId="724">
+  <w:style w:type="table" w:styleId="732">
     <w:name w:val="Grid Table 2 - Accent 2"/>
-    <w:basedOn w:val="854"/>
+    <w:basedOn w:val="862"/>
     <w:uiPriority w:val="99"/>
     <w:pPr>
       <w:spacing w:after="0" w:line="240" w:lineRule="auto"/>
@@ -13901,9 +14572,9 @@
       </w:tcPr>
     </w:tblStylePr>
   </w:style>
-  <w:style w:type="table" w:styleId="725">
+  <w:style w:type="table" w:styleId="733">
     <w:name w:val="Grid Table 2 - Accent 3"/>
-    <w:basedOn w:val="854"/>
+    <w:basedOn w:val="862"/>
     <w:uiPriority w:val="99"/>
     <w:pPr>
       <w:spacing w:after="0" w:line="240" w:lineRule="auto"/>
@@ -13981,9 +14652,9 @@
       </w:tcPr>
     </w:tblStylePr>
   </w:style>
-  <w:style w:type="table" w:styleId="726">
+  <w:style w:type="table" w:styleId="734">
     <w:name w:val="Grid Table 2 - Accent 4"/>
-    <w:basedOn w:val="854"/>
+    <w:basedOn w:val="862"/>
     <w:uiPriority w:val="99"/>
     <w:pPr>
       <w:spacing w:after="0" w:line="240" w:lineRule="auto"/>
@@ -14061,9 +14732,9 @@
       </w:tcPr>
     </w:tblStylePr>
   </w:style>
-  <w:style w:type="table" w:styleId="727">
+  <w:style w:type="table" w:styleId="735">
     <w:name w:val="Grid Table 2 - Accent 5"/>
-    <w:basedOn w:val="854"/>
+    <w:basedOn w:val="862"/>
     <w:uiPriority w:val="99"/>
     <w:pPr>
       <w:spacing w:after="0" w:line="240" w:lineRule="auto"/>
@@ -14141,9 +14812,9 @@
       </w:tcPr>
     </w:tblStylePr>
   </w:style>
-  <w:style w:type="table" w:styleId="728">
+  <w:style w:type="table" w:styleId="736">
     <w:name w:val="Grid Table 2 - Accent 6"/>
-    <w:basedOn w:val="854"/>
+    <w:basedOn w:val="862"/>
     <w:uiPriority w:val="99"/>
     <w:pPr>
       <w:spacing w:after="0" w:line="240" w:lineRule="auto"/>
@@ -14221,9 +14892,9 @@
       </w:tcPr>
     </w:tblStylePr>
   </w:style>
-  <w:style w:type="table" w:styleId="729">
+  <w:style w:type="table" w:styleId="737">
     <w:name w:val="Grid Table 3"/>
-    <w:basedOn w:val="854"/>
+    <w:basedOn w:val="862"/>
     <w:uiPriority w:val="99"/>
     <w:pPr>
       <w:spacing w:after="0" w:line="240" w:lineRule="auto"/>
@@ -14322,9 +14993,9 @@
       </w:tcPr>
     </w:tblStylePr>
   </w:style>
-  <w:style w:type="table" w:styleId="730">
+  <w:style w:type="table" w:styleId="738">
     <w:name w:val="Grid Table 3 - Accent 1"/>
-    <w:basedOn w:val="854"/>
+    <w:basedOn w:val="862"/>
     <w:uiPriority w:val="99"/>
     <w:pPr>
       <w:spacing w:after="0" w:line="240" w:lineRule="auto"/>
@@ -14423,9 +15094,9 @@
       </w:tcPr>
     </w:tblStylePr>
   </w:style>
-  <w:style w:type="table" w:styleId="731">
+  <w:style w:type="table" w:styleId="739">
     <w:name w:val="Grid Table 3 - Accent 2"/>
-    <w:basedOn w:val="854"/>
+    <w:basedOn w:val="862"/>
     <w:uiPriority w:val="99"/>
     <w:pPr>
       <w:spacing w:after="0" w:line="240" w:lineRule="auto"/>
@@ -14524,9 +15195,9 @@
       </w:tcPr>
     </w:tblStylePr>
   </w:style>
-  <w:style w:type="table" w:styleId="732">
+  <w:style w:type="table" w:styleId="740">
     <w:name w:val="Grid Table 3 - Accent 3"/>
-    <w:basedOn w:val="854"/>
+    <w:basedOn w:val="862"/>
     <w:uiPriority w:val="99"/>
     <w:pPr>
       <w:spacing w:after="0" w:line="240" w:lineRule="auto"/>
@@ -14625,9 +15296,9 @@
       </w:tcPr>
     </w:tblStylePr>
   </w:style>
-  <w:style w:type="table" w:styleId="733">
+  <w:style w:type="table" w:styleId="741">
     <w:name w:val="Grid Table 3 - Accent 4"/>
-    <w:basedOn w:val="854"/>
+    <w:basedOn w:val="862"/>
     <w:uiPriority w:val="99"/>
     <w:pPr>
       <w:spacing w:after="0" w:line="240" w:lineRule="auto"/>
@@ -14726,9 +15397,9 @@
       </w:tcPr>
     </w:tblStylePr>
   </w:style>
-  <w:style w:type="table" w:styleId="734">
+  <w:style w:type="table" w:styleId="742">
     <w:name w:val="Grid Table 3 - Accent 5"/>
-    <w:basedOn w:val="854"/>
+    <w:basedOn w:val="862"/>
     <w:uiPriority w:val="99"/>
     <w:pPr>
       <w:spacing w:after="0" w:line="240" w:lineRule="auto"/>
@@ -14827,9 +15498,9 @@
       </w:tcPr>
     </w:tblStylePr>
   </w:style>
-  <w:style w:type="table" w:styleId="735">
+  <w:style w:type="table" w:styleId="743">
     <w:name w:val="Grid Table 3 - Accent 6"/>
-    <w:basedOn w:val="854"/>
+    <w:basedOn w:val="862"/>
     <w:uiPriority w:val="99"/>
     <w:pPr>
       <w:spacing w:after="0" w:line="240" w:lineRule="auto"/>
@@ -14928,9 +15599,9 @@
       </w:tcPr>
     </w:tblStylePr>
   </w:style>
-  <w:style w:type="table" w:styleId="736">
+  <w:style w:type="table" w:styleId="744">
     <w:name w:val="Grid Table 4"/>
-    <w:basedOn w:val="854"/>
+    <w:basedOn w:val="862"/>
     <w:uiPriority w:val="59"/>
     <w:pPr>
       <w:spacing w:after="0" w:line="240" w:lineRule="auto"/>
@@ -15009,9 +15680,9 @@
       </w:tcPr>
     </w:tblStylePr>
   </w:style>
-  <w:style w:type="table" w:styleId="737">
+  <w:style w:type="table" w:styleId="745">
     <w:name w:val="Grid Table 4 - Accent 1"/>
-    <w:basedOn w:val="854"/>
+    <w:basedOn w:val="862"/>
     <w:uiPriority w:val="59"/>
     <w:pPr>
       <w:spacing w:after="0" w:line="240" w:lineRule="auto"/>
@@ -15090,9 +15761,9 @@
       </w:tcPr>
     </w:tblStylePr>
   </w:style>
-  <w:style w:type="table" w:styleId="738">
+  <w:style w:type="table" w:styleId="746">
     <w:name w:val="Grid Table 4 - Accent 2"/>
-    <w:basedOn w:val="854"/>
+    <w:basedOn w:val="862"/>
     <w:uiPriority w:val="59"/>
     <w:pPr>
       <w:spacing w:after="0" w:line="240" w:lineRule="auto"/>
@@ -15171,9 +15842,9 @@
       </w:tcPr>
     </w:tblStylePr>
   </w:style>
-  <w:style w:type="table" w:styleId="739">
+  <w:style w:type="table" w:styleId="747">
     <w:name w:val="Grid Table 4 - Accent 3"/>
-    <w:basedOn w:val="854"/>
+    <w:basedOn w:val="862"/>
     <w:uiPriority w:val="59"/>
     <w:pPr>
       <w:spacing w:after="0" w:line="240" w:lineRule="auto"/>
@@ -15252,9 +15923,9 @@
       </w:tcPr>
     </w:tblStylePr>
   </w:style>
-  <w:style w:type="table" w:styleId="740">
+  <w:style w:type="table" w:styleId="748">
     <w:name w:val="Grid Table 4 - Accent 4"/>
-    <w:basedOn w:val="854"/>
+    <w:basedOn w:val="862"/>
     <w:uiPriority w:val="59"/>
     <w:pPr>
       <w:spacing w:after="0" w:line="240" w:lineRule="auto"/>
@@ -15333,9 +16004,9 @@
       </w:tcPr>
     </w:tblStylePr>
   </w:style>
-  <w:style w:type="table" w:styleId="741">
+  <w:style w:type="table" w:styleId="749">
     <w:name w:val="Grid Table 4 - Accent 5"/>
-    <w:basedOn w:val="854"/>
+    <w:basedOn w:val="862"/>
     <w:uiPriority w:val="59"/>
     <w:pPr>
       <w:spacing w:after="0" w:line="240" w:lineRule="auto"/>
@@ -15414,9 +16085,9 @@
       </w:tcPr>
     </w:tblStylePr>
   </w:style>
-  <w:style w:type="table" w:styleId="742">
+  <w:style w:type="table" w:styleId="750">
     <w:name w:val="Grid Table 4 - Accent 6"/>
-    <w:basedOn w:val="854"/>
+    <w:basedOn w:val="862"/>
     <w:uiPriority w:val="59"/>
     <w:pPr>
       <w:spacing w:after="0" w:line="240" w:lineRule="auto"/>
@@ -15495,9 +16166,9 @@
       </w:tcPr>
     </w:tblStylePr>
   </w:style>
-  <w:style w:type="table" w:styleId="743">
+  <w:style w:type="table" w:styleId="751">
     <w:name w:val="Grid Table 5 Dark"/>
-    <w:basedOn w:val="854"/>
+    <w:basedOn w:val="862"/>
     <w:uiPriority w:val="99"/>
     <w:pPr>
       <w:spacing w:after="0" w:line="240" w:lineRule="auto"/>
@@ -15574,9 +16245,9 @@
       </w:tcPr>
     </w:tblStylePr>
   </w:style>
-  <w:style w:type="table" w:styleId="744">
+  <w:style w:type="table" w:styleId="752">
     <w:name w:val="Grid Table 5 Dark- Accent 1"/>
-    <w:basedOn w:val="854"/>
+    <w:basedOn w:val="862"/>
     <w:uiPriority w:val="99"/>
     <w:pPr>
       <w:spacing w:after="0" w:line="240" w:lineRule="auto"/>
@@ -15653,9 +16324,9 @@
       </w:tcPr>
     </w:tblStylePr>
   </w:style>
-  <w:style w:type="table" w:styleId="745">
+  <w:style w:type="table" w:styleId="753">
     <w:name w:val="Grid Table 5 Dark - Accent 2"/>
-    <w:basedOn w:val="854"/>
+    <w:basedOn w:val="862"/>
     <w:uiPriority w:val="99"/>
     <w:pPr>
       <w:spacing w:after="0" w:line="240" w:lineRule="auto"/>
@@ -15732,9 +16403,9 @@
       </w:tcPr>
     </w:tblStylePr>
   </w:style>
-  <w:style w:type="table" w:styleId="746">
+  <w:style w:type="table" w:styleId="754">
     <w:name w:val="Grid Table 5 Dark - Accent 3"/>
-    <w:basedOn w:val="854"/>
+    <w:basedOn w:val="862"/>
     <w:uiPriority w:val="99"/>
     <w:pPr>
       <w:spacing w:after="0" w:line="240" w:lineRule="auto"/>
@@ -15811,9 +16482,9 @@
       </w:tcPr>
     </w:tblStylePr>
   </w:style>
-  <w:style w:type="table" w:styleId="747">
+  <w:style w:type="table" w:styleId="755">
     <w:name w:val="Grid Table 5 Dark- Accent 4"/>
-    <w:basedOn w:val="854"/>
+    <w:basedOn w:val="862"/>
     <w:uiPriority w:val="99"/>
     <w:pPr>
       <w:spacing w:after="0" w:line="240" w:lineRule="auto"/>
@@ -15890,9 +16561,9 @@
       </w:tcPr>
     </w:tblStylePr>
   </w:style>
-  <w:style w:type="table" w:styleId="748">
+  <w:style w:type="table" w:styleId="756">
     <w:name w:val="Grid Table 5 Dark - Accent 5"/>
-    <w:basedOn w:val="854"/>
+    <w:basedOn w:val="862"/>
     <w:uiPriority w:val="99"/>
     <w:pPr>
       <w:spacing w:after="0" w:line="240" w:lineRule="auto"/>
@@ -15969,9 +16640,9 @@
       </w:tcPr>
     </w:tblStylePr>
   </w:style>
-  <w:style w:type="table" w:styleId="749">
+  <w:style w:type="table" w:styleId="757">
     <w:name w:val="Grid Table 5 Dark - Accent 6"/>
-    <w:basedOn w:val="854"/>
+    <w:basedOn w:val="862"/>
     <w:uiPriority w:val="99"/>
     <w:pPr>
       <w:spacing w:after="0" w:line="240" w:lineRule="auto"/>
@@ -16048,9 +16719,9 @@
       </w:tcPr>
     </w:tblStylePr>
   </w:style>
-  <w:style w:type="table" w:styleId="750">
+  <w:style w:type="table" w:styleId="758">
     <w:name w:val="Grid Table 6 Colorful"/>
-    <w:basedOn w:val="854"/>
+    <w:basedOn w:val="862"/>
     <w:uiPriority w:val="99"/>
     <w:pPr>
       <w:spacing w:after="0" w:line="240" w:lineRule="auto"/>
@@ -16127,9 +16798,9 @@
       </w:rPr>
     </w:tblStylePr>
   </w:style>
-  <w:style w:type="table" w:styleId="751">
+  <w:style w:type="table" w:styleId="759">
     <w:name w:val="Grid Table 6 Colorful - Accent 1"/>
-    <w:basedOn w:val="854"/>
+    <w:basedOn w:val="862"/>
     <w:uiPriority w:val="99"/>
     <w:pPr>
       <w:spacing w:after="0" w:line="240" w:lineRule="auto"/>
@@ -16206,9 +16877,9 @@
       </w:rPr>
     </w:tblStylePr>
   </w:style>
-  <w:style w:type="table" w:styleId="752">
+  <w:style w:type="table" w:styleId="760">
     <w:name w:val="Grid Table 6 Colorful - Accent 2"/>
-    <w:basedOn w:val="854"/>
+    <w:basedOn w:val="862"/>
     <w:uiPriority w:val="99"/>
     <w:pPr>
       <w:spacing w:after="0" w:line="240" w:lineRule="auto"/>
@@ -16285,9 +16956,9 @@
       </w:rPr>
     </w:tblStylePr>
   </w:style>
-  <w:style w:type="table" w:styleId="753">
+  <w:style w:type="table" w:styleId="761">
     <w:name w:val="Grid Table 6 Colorful - Accent 3"/>
-    <w:basedOn w:val="854"/>
+    <w:basedOn w:val="862"/>
     <w:uiPriority w:val="99"/>
     <w:pPr>
       <w:spacing w:after="0" w:line="240" w:lineRule="auto"/>
@@ -16364,9 +17035,9 @@
       </w:rPr>
     </w:tblStylePr>
   </w:style>
-  <w:style w:type="table" w:styleId="754">
+  <w:style w:type="table" w:styleId="762">
     <w:name w:val="Grid Table 6 Colorful - Accent 4"/>
-    <w:basedOn w:val="854"/>
+    <w:basedOn w:val="862"/>
     <w:uiPriority w:val="99"/>
     <w:pPr>
       <w:spacing w:after="0" w:line="240" w:lineRule="auto"/>
@@ -16443,9 +17114,9 @@
       </w:rPr>
     </w:tblStylePr>
   </w:style>
-  <w:style w:type="table" w:styleId="755">
+  <w:style w:type="table" w:styleId="763">
     <w:name w:val="Grid Table 6 Colorful - Accent 5"/>
-    <w:basedOn w:val="854"/>
+    <w:basedOn w:val="862"/>
     <w:uiPriority w:val="99"/>
     <w:pPr>
       <w:spacing w:after="0" w:line="240" w:lineRule="auto"/>
@@ -16522,9 +17193,9 @@
       </w:rPr>
     </w:tblStylePr>
   </w:style>
-  <w:style w:type="table" w:styleId="756">
+  <w:style w:type="table" w:styleId="764">
     <w:name w:val="Grid Table 6 Colorful - Accent 6"/>
-    <w:basedOn w:val="854"/>
+    <w:basedOn w:val="862"/>
     <w:uiPriority w:val="99"/>
     <w:pPr>
       <w:spacing w:after="0" w:line="240" w:lineRule="auto"/>
@@ -16601,9 +17272,9 @@
       </w:rPr>
     </w:tblStylePr>
   </w:style>
-  <w:style w:type="table" w:styleId="757">
+  <w:style w:type="table" w:styleId="765">
     <w:name w:val="Grid Table 7 Colorful"/>
-    <w:basedOn w:val="854"/>
+    <w:basedOn w:val="862"/>
     <w:uiPriority w:val="99"/>
     <w:pPr>
       <w:spacing w:after="0" w:line="240" w:lineRule="auto"/>
@@ -16713,9 +17384,9 @@
       </w:tcPr>
     </w:tblStylePr>
   </w:style>
-  <w:style w:type="table" w:styleId="758">
+  <w:style w:type="table" w:styleId="766">
     <w:name w:val="Grid Table 7 Colorful - Accent 1"/>
-    <w:basedOn w:val="854"/>
+    <w:basedOn w:val="862"/>
     <w:uiPriority w:val="99"/>
     <w:pPr>
       <w:spacing w:after="0" w:line="240" w:lineRule="auto"/>
@@ -16825,9 +17496,9 @@
       </w:tcPr>
     </w:tblStylePr>
   </w:style>
-  <w:style w:type="table" w:styleId="759">
+  <w:style w:type="table" w:styleId="767">
     <w:name w:val="Grid Table 7 Colorful - Accent 2"/>
-    <w:basedOn w:val="854"/>
+    <w:basedOn w:val="862"/>
     <w:uiPriority w:val="99"/>
     <w:pPr>
       <w:spacing w:after="0" w:line="240" w:lineRule="auto"/>
@@ -16937,9 +17608,9 @@
       </w:tcPr>
     </w:tblStylePr>
   </w:style>
-  <w:style w:type="table" w:styleId="760">
+  <w:style w:type="table" w:styleId="768">
     <w:name w:val="Grid Table 7 Colorful - Accent 3"/>
-    <w:basedOn w:val="854"/>
+    <w:basedOn w:val="862"/>
     <w:uiPriority w:val="99"/>
     <w:pPr>
       <w:spacing w:after="0" w:line="240" w:lineRule="auto"/>
@@ -17049,9 +17720,9 @@
       </w:tcPr>
     </w:tblStylePr>
   </w:style>
-  <w:style w:type="table" w:styleId="761">
+  <w:style w:type="table" w:styleId="769">
     <w:name w:val="Grid Table 7 Colorful - Accent 4"/>
-    <w:basedOn w:val="854"/>
+    <w:basedOn w:val="862"/>
     <w:uiPriority w:val="99"/>
     <w:pPr>
       <w:spacing w:after="0" w:line="240" w:lineRule="auto"/>
@@ -17161,9 +17832,9 @@
       </w:tcPr>
     </w:tblStylePr>
   </w:style>
-  <w:style w:type="table" w:styleId="762">
+  <w:style w:type="table" w:styleId="770">
     <w:name w:val="Grid Table 7 Colorful - Accent 5"/>
-    <w:basedOn w:val="854"/>
+    <w:basedOn w:val="862"/>
     <w:uiPriority w:val="99"/>
     <w:pPr>
       <w:spacing w:after="0" w:line="240" w:lineRule="auto"/>
@@ -17273,9 +17944,9 @@
       </w:tcPr>
     </w:tblStylePr>
   </w:style>
-  <w:style w:type="table" w:styleId="763">
+  <w:style w:type="table" w:styleId="771">
     <w:name w:val="Grid Table 7 Colorful - Accent 6"/>
-    <w:basedOn w:val="854"/>
+    <w:basedOn w:val="862"/>
     <w:uiPriority w:val="99"/>
     <w:pPr>
       <w:spacing w:after="0" w:line="240" w:lineRule="auto"/>
@@ -17385,9 +18056,9 @@
       </w:tcPr>
     </w:tblStylePr>
   </w:style>
-  <w:style w:type="table" w:styleId="764">
+  <w:style w:type="table" w:styleId="772">
     <w:name w:val="List Table 1 Light"/>
-    <w:basedOn w:val="854"/>
+    <w:basedOn w:val="862"/>
     <w:uiPriority w:val="99"/>
     <w:pPr>
       <w:spacing w:after="0" w:line="240" w:lineRule="auto"/>
@@ -17448,9 +18119,9 @@
       </w:tcPr>
     </w:tblStylePr>
   </w:style>
-  <w:style w:type="table" w:styleId="765">
+  <w:style w:type="table" w:styleId="773">
     <w:name w:val="List Table 1 Light - Accent 1"/>
-    <w:basedOn w:val="854"/>
+    <w:basedOn w:val="862"/>
     <w:uiPriority w:val="99"/>
     <w:pPr>
       <w:spacing w:after="0" w:line="240" w:lineRule="auto"/>
@@ -17511,9 +18182,9 @@
       </w:tcPr>
     </w:tblStylePr>
   </w:style>
-  <w:style w:type="table" w:styleId="766">
+  <w:style w:type="table" w:styleId="774">
     <w:name w:val="List Table 1 Light - Accent 2"/>
-    <w:basedOn w:val="854"/>
+    <w:basedOn w:val="862"/>
     <w:uiPriority w:val="99"/>
     <w:pPr>
       <w:spacing w:after="0" w:line="240" w:lineRule="auto"/>
@@ -17574,9 +18245,9 @@
       </w:tcPr>
     </w:tblStylePr>
   </w:style>
-  <w:style w:type="table" w:styleId="767">
+  <w:style w:type="table" w:styleId="775">
     <w:name w:val="List Table 1 Light - Accent 3"/>
-    <w:basedOn w:val="854"/>
+    <w:basedOn w:val="862"/>
     <w:uiPriority w:val="99"/>
     <w:pPr>
       <w:spacing w:after="0" w:line="240" w:lineRule="auto"/>
@@ -17637,9 +18308,9 @@
       </w:tcPr>
     </w:tblStylePr>
   </w:style>
-  <w:style w:type="table" w:styleId="768">
+  <w:style w:type="table" w:styleId="776">
     <w:name w:val="List Table 1 Light - Accent 4"/>
-    <w:basedOn w:val="854"/>
+    <w:basedOn w:val="862"/>
     <w:uiPriority w:val="99"/>
     <w:pPr>
       <w:spacing w:after="0" w:line="240" w:lineRule="auto"/>
@@ -17700,9 +18371,9 @@
       </w:tcPr>
     </w:tblStylePr>
   </w:style>
-  <w:style w:type="table" w:styleId="769">
+  <w:style w:type="table" w:styleId="777">
     <w:name w:val="List Table 1 Light - Accent 5"/>
-    <w:basedOn w:val="854"/>
+    <w:basedOn w:val="862"/>
     <w:uiPriority w:val="99"/>
     <w:pPr>
       <w:spacing w:after="0" w:line="240" w:lineRule="auto"/>
@@ -17763,9 +18434,9 @@
       </w:tcPr>
     </w:tblStylePr>
   </w:style>
-  <w:style w:type="table" w:styleId="770">
+  <w:style w:type="table" w:styleId="778">
     <w:name w:val="List Table 1 Light - Accent 6"/>
-    <w:basedOn w:val="854"/>
+    <w:basedOn w:val="862"/>
     <w:uiPriority w:val="99"/>
     <w:pPr>
       <w:spacing w:after="0" w:line="240" w:lineRule="auto"/>
@@ -17826,9 +18497,9 @@
       </w:tcPr>
     </w:tblStylePr>
   </w:style>
-  <w:style w:type="table" w:styleId="771">
+  <w:style w:type="table" w:styleId="779">
     <w:name w:val="List Table 2"/>
-    <w:basedOn w:val="854"/>
+    <w:basedOn w:val="862"/>
     <w:uiPriority w:val="99"/>
     <w:pPr>
       <w:spacing w:after="0" w:line="240" w:lineRule="auto"/>
@@ -17912,9 +18583,9 @@
       </w:tcPr>
     </w:tblStylePr>
   </w:style>
-  <w:style w:type="table" w:styleId="772">
+  <w:style w:type="table" w:styleId="780">
     <w:name w:val="List Table 2 - Accent 1"/>
-    <w:basedOn w:val="854"/>
+    <w:basedOn w:val="862"/>
     <w:uiPriority w:val="99"/>
     <w:pPr>
       <w:spacing w:after="0" w:line="240" w:lineRule="auto"/>
@@ -17998,9 +18669,9 @@
       </w:tcPr>
     </w:tblStylePr>
   </w:style>
-  <w:style w:type="table" w:styleId="773">
+  <w:style w:type="table" w:styleId="781">
     <w:name w:val="List Table 2 - Accent 2"/>
-    <w:basedOn w:val="854"/>
+    <w:basedOn w:val="862"/>
     <w:uiPriority w:val="99"/>
     <w:pPr>
       <w:spacing w:after="0" w:line="240" w:lineRule="auto"/>
@@ -18084,9 +18755,9 @@
       </w:tcPr>
     </w:tblStylePr>
   </w:style>
-  <w:style w:type="table" w:styleId="774">
+  <w:style w:type="table" w:styleId="782">
     <w:name w:val="List Table 2 - Accent 3"/>
-    <w:basedOn w:val="854"/>
+    <w:basedOn w:val="862"/>
     <w:uiPriority w:val="99"/>
     <w:pPr>
       <w:spacing w:after="0" w:line="240" w:lineRule="auto"/>
@@ -18170,9 +18841,9 @@
       </w:tcPr>
     </w:tblStylePr>
   </w:style>
-  <w:style w:type="table" w:styleId="775">
+  <w:style w:type="table" w:styleId="783">
     <w:name w:val="List Table 2 - Accent 4"/>
-    <w:basedOn w:val="854"/>
+    <w:basedOn w:val="862"/>
     <w:uiPriority w:val="99"/>
     <w:pPr>
       <w:spacing w:after="0" w:line="240" w:lineRule="auto"/>
@@ -18256,9 +18927,9 @@
       </w:tcPr>
     </w:tblStylePr>
   </w:style>
-  <w:style w:type="table" w:styleId="776">
+  <w:style w:type="table" w:styleId="784">
     <w:name w:val="List Table 2 - Accent 5"/>
-    <w:basedOn w:val="854"/>
+    <w:basedOn w:val="862"/>
     <w:uiPriority w:val="99"/>
     <w:pPr>
       <w:spacing w:after="0" w:line="240" w:lineRule="auto"/>
@@ -18342,9 +19013,9 @@
       </w:tcPr>
     </w:tblStylePr>
   </w:style>
-  <w:style w:type="table" w:styleId="777">
+  <w:style w:type="table" w:styleId="785">
     <w:name w:val="List Table 2 - Accent 6"/>
-    <w:basedOn w:val="854"/>
+    <w:basedOn w:val="862"/>
     <w:uiPriority w:val="99"/>
     <w:pPr>
       <w:spacing w:after="0" w:line="240" w:lineRule="auto"/>
@@ -18428,9 +19099,9 @@
       </w:tcPr>
     </w:tblStylePr>
   </w:style>
-  <w:style w:type="table" w:styleId="778">
+  <w:style w:type="table" w:styleId="786">
     <w:name w:val="List Table 3"/>
-    <w:basedOn w:val="854"/>
+    <w:basedOn w:val="862"/>
     <w:uiPriority w:val="99"/>
     <w:pPr>
       <w:spacing w:after="0" w:line="240" w:lineRule="auto"/>
@@ -18502,9 +19173,9 @@
       </w:rPr>
     </w:tblStylePr>
   </w:style>
-  <w:style w:type="table" w:styleId="779">
+  <w:style w:type="table" w:styleId="787">
     <w:name w:val="List Table 3 - Accent 1"/>
-    <w:basedOn w:val="854"/>
+    <w:basedOn w:val="862"/>
     <w:uiPriority w:val="99"/>
     <w:pPr>
       <w:spacing w:after="0" w:line="240" w:lineRule="auto"/>
@@ -18576,9 +19247,9 @@
       </w:rPr>
     </w:tblStylePr>
   </w:style>
-  <w:style w:type="table" w:styleId="780">
+  <w:style w:type="table" w:styleId="788">
     <w:name w:val="List Table 3 - Accent 2"/>
-    <w:basedOn w:val="854"/>
+    <w:basedOn w:val="862"/>
     <w:uiPriority w:val="99"/>
     <w:pPr>
       <w:spacing w:after="0" w:line="240" w:lineRule="auto"/>
@@ -18650,9 +19321,9 @@
       </w:rPr>
     </w:tblStylePr>
   </w:style>
-  <w:style w:type="table" w:styleId="781">
+  <w:style w:type="table" w:styleId="789">
     <w:name w:val="List Table 3 - Accent 3"/>
-    <w:basedOn w:val="854"/>
+    <w:basedOn w:val="862"/>
     <w:uiPriority w:val="99"/>
     <w:pPr>
       <w:spacing w:after="0" w:line="240" w:lineRule="auto"/>
@@ -18724,9 +19395,9 @@
       </w:rPr>
     </w:tblStylePr>
   </w:style>
-  <w:style w:type="table" w:styleId="782">
+  <w:style w:type="table" w:styleId="790">
     <w:name w:val="List Table 3 - Accent 4"/>
-    <w:basedOn w:val="854"/>
+    <w:basedOn w:val="862"/>
     <w:uiPriority w:val="99"/>
     <w:pPr>
       <w:spacing w:after="0" w:line="240" w:lineRule="auto"/>
@@ -18798,9 +19469,9 @@
       </w:rPr>
     </w:tblStylePr>
   </w:style>
-  <w:style w:type="table" w:styleId="783">
+  <w:style w:type="table" w:styleId="791">
     <w:name w:val="List Table 3 - Accent 5"/>
-    <w:basedOn w:val="854"/>
+    <w:basedOn w:val="862"/>
     <w:uiPriority w:val="99"/>
     <w:pPr>
       <w:spacing w:after="0" w:line="240" w:lineRule="auto"/>
@@ -18872,9 +19543,9 @@
       </w:rPr>
     </w:tblStylePr>
   </w:style>
-  <w:style w:type="table" w:styleId="784">
+  <w:style w:type="table" w:styleId="792">
     <w:name w:val="List Table 3 - Accent 6"/>
-    <w:basedOn w:val="854"/>
+    <w:basedOn w:val="862"/>
     <w:uiPriority w:val="99"/>
     <w:pPr>
       <w:spacing w:after="0" w:line="240" w:lineRule="auto"/>
@@ -18946,9 +19617,9 @@
       </w:rPr>
     </w:tblStylePr>
   </w:style>
-  <w:style w:type="table" w:styleId="785">
+  <w:style w:type="table" w:styleId="793">
     <w:name w:val="List Table 4"/>
-    <w:basedOn w:val="854"/>
+    <w:basedOn w:val="862"/>
     <w:uiPriority w:val="99"/>
     <w:pPr>
       <w:spacing w:after="0" w:line="240" w:lineRule="auto"/>
@@ -19015,9 +19686,9 @@
       </w:rPr>
     </w:tblStylePr>
   </w:style>
-  <w:style w:type="table" w:styleId="786">
+  <w:style w:type="table" w:styleId="794">
     <w:name w:val="List Table 4 - Accent 1"/>
-    <w:basedOn w:val="854"/>
+    <w:basedOn w:val="862"/>
     <w:uiPriority w:val="99"/>
     <w:pPr>
       <w:spacing w:after="0" w:line="240" w:lineRule="auto"/>
@@ -19084,9 +19755,9 @@
       </w:rPr>
     </w:tblStylePr>
   </w:style>
-  <w:style w:type="table" w:styleId="787">
+  <w:style w:type="table" w:styleId="795">
     <w:name w:val="List Table 4 - Accent 2"/>
-    <w:basedOn w:val="854"/>
+    <w:basedOn w:val="862"/>
     <w:uiPriority w:val="99"/>
     <w:pPr>
       <w:spacing w:after="0" w:line="240" w:lineRule="auto"/>
@@ -19153,9 +19824,9 @@
       </w:rPr>
     </w:tblStylePr>
   </w:style>
-  <w:style w:type="table" w:styleId="788">
+  <w:style w:type="table" w:styleId="796">
     <w:name w:val="List Table 4 - Accent 3"/>
-    <w:basedOn w:val="854"/>
+    <w:basedOn w:val="862"/>
     <w:uiPriority w:val="99"/>
     <w:pPr>
       <w:spacing w:after="0" w:line="240" w:lineRule="auto"/>
@@ -19222,9 +19893,9 @@
       </w:rPr>
     </w:tblStylePr>
   </w:style>
-  <w:style w:type="table" w:styleId="789">
+  <w:style w:type="table" w:styleId="797">
     <w:name w:val="List Table 4 - Accent 4"/>
-    <w:basedOn w:val="854"/>
+    <w:basedOn w:val="862"/>
     <w:uiPriority w:val="99"/>
     <w:pPr>
       <w:spacing w:after="0" w:line="240" w:lineRule="auto"/>
@@ -19291,9 +19962,9 @@
       </w:rPr>
     </w:tblStylePr>
   </w:style>
-  <w:style w:type="table" w:styleId="790">
+  <w:style w:type="table" w:styleId="798">
     <w:name w:val="List Table 4 - Accent 5"/>
-    <w:basedOn w:val="854"/>
+    <w:basedOn w:val="862"/>
     <w:uiPriority w:val="99"/>
     <w:pPr>
       <w:spacing w:after="0" w:line="240" w:lineRule="auto"/>
@@ -19360,9 +20031,9 @@
       </w:rPr>
     </w:tblStylePr>
   </w:style>
-  <w:style w:type="table" w:styleId="791">
+  <w:style w:type="table" w:styleId="799">
     <w:name w:val="List Table 4 - Accent 6"/>
-    <w:basedOn w:val="854"/>
+    <w:basedOn w:val="862"/>
     <w:uiPriority w:val="99"/>
     <w:pPr>
       <w:spacing w:after="0" w:line="240" w:lineRule="auto"/>
@@ -19429,9 +20100,9 @@
       </w:rPr>
     </w:tblStylePr>
   </w:style>
-  <w:style w:type="table" w:styleId="792">
+  <w:style w:type="table" w:styleId="800">
     <w:name w:val="List Table 5 Dark"/>
-    <w:basedOn w:val="854"/>
+    <w:basedOn w:val="862"/>
     <w:uiPriority w:val="99"/>
     <w:pPr>
       <w:spacing w:after="0" w:line="240" w:lineRule="auto"/>
@@ -19536,9 +20207,9 @@
       </w:rPr>
     </w:tblStylePr>
   </w:style>
-  <w:style w:type="table" w:styleId="793">
+  <w:style w:type="table" w:styleId="801">
     <w:name w:val="List Table 5 Dark - Accent 1"/>
-    <w:basedOn w:val="854"/>
+    <w:basedOn w:val="862"/>
     <w:uiPriority w:val="99"/>
     <w:pPr>
       <w:spacing w:after="0" w:line="240" w:lineRule="auto"/>
@@ -19643,9 +20314,9 @@
       </w:rPr>
     </w:tblStylePr>
   </w:style>
-  <w:style w:type="table" w:styleId="794">
+  <w:style w:type="table" w:styleId="802">
     <w:name w:val="List Table 5 Dark - Accent 2"/>
-    <w:basedOn w:val="854"/>
+    <w:basedOn w:val="862"/>
     <w:uiPriority w:val="99"/>
     <w:pPr>
       <w:spacing w:after="0" w:line="240" w:lineRule="auto"/>
@@ -19750,9 +20421,9 @@
       </w:rPr>
     </w:tblStylePr>
   </w:style>
-  <w:style w:type="table" w:styleId="795">
+  <w:style w:type="table" w:styleId="803">
     <w:name w:val="List Table 5 Dark - Accent 3"/>
-    <w:basedOn w:val="854"/>
+    <w:basedOn w:val="862"/>
     <w:uiPriority w:val="99"/>
     <w:pPr>
       <w:spacing w:after="0" w:line="240" w:lineRule="auto"/>
@@ -19857,9 +20528,9 @@
       </w:rPr>
     </w:tblStylePr>
   </w:style>
-  <w:style w:type="table" w:styleId="796">
+  <w:style w:type="table" w:styleId="804">
     <w:name w:val="List Table 5 Dark - Accent 4"/>
-    <w:basedOn w:val="854"/>
+    <w:basedOn w:val="862"/>
     <w:uiPriority w:val="99"/>
     <w:pPr>
       <w:spacing w:after="0" w:line="240" w:lineRule="auto"/>
@@ -19964,9 +20635,9 @@
       </w:rPr>
     </w:tblStylePr>
   </w:style>
-  <w:style w:type="table" w:styleId="797">
+  <w:style w:type="table" w:styleId="805">
     <w:name w:val="List Table 5 Dark - Accent 5"/>
-    <w:basedOn w:val="854"/>
+    <w:basedOn w:val="862"/>
     <w:uiPriority w:val="99"/>
     <w:pPr>
       <w:spacing w:after="0" w:line="240" w:lineRule="auto"/>
@@ -20071,9 +20742,9 @@
       </w:rPr>
     </w:tblStylePr>
   </w:style>
-  <w:style w:type="table" w:styleId="798">
+  <w:style w:type="table" w:styleId="806">
     <w:name w:val="List Table 5 Dark - Accent 6"/>
-    <w:basedOn w:val="854"/>
+    <w:basedOn w:val="862"/>
     <w:uiPriority w:val="99"/>
     <w:pPr>
       <w:spacing w:after="0" w:line="240" w:lineRule="auto"/>
@@ -20178,9 +20849,9 @@
       </w:rPr>
     </w:tblStylePr>
   </w:style>
-  <w:style w:type="table" w:styleId="799">
+  <w:style w:type="table" w:styleId="807">
     <w:name w:val="List Table 6 Colorful"/>
-    <w:basedOn w:val="854"/>
+    <w:basedOn w:val="862"/>
     <w:uiPriority w:val="99"/>
     <w:pPr>
       <w:spacing w:after="0" w:line="240" w:lineRule="auto"/>
@@ -20251,9 +20922,9 @@
       </w:tcPr>
     </w:tblStylePr>
   </w:style>
-  <w:style w:type="table" w:styleId="800">
+  <w:style w:type="table" w:styleId="808">
     <w:name w:val="List Table 6 Colorful - Accent 1"/>
-    <w:basedOn w:val="854"/>
+    <w:basedOn w:val="862"/>
     <w:uiPriority w:val="99"/>
     <w:pPr>
       <w:spacing w:after="0" w:line="240" w:lineRule="auto"/>
@@ -20324,9 +20995,9 @@
       </w:tcPr>
     </w:tblStylePr>
   </w:style>
-  <w:style w:type="table" w:styleId="801">
+  <w:style w:type="table" w:styleId="809">
     <w:name w:val="List Table 6 Colorful - Accent 2"/>
-    <w:basedOn w:val="854"/>
+    <w:basedOn w:val="862"/>
     <w:uiPriority w:val="99"/>
     <w:pPr>
       <w:spacing w:after="0" w:line="240" w:lineRule="auto"/>
@@ -20397,9 +21068,9 @@
       </w:tcPr>
     </w:tblStylePr>
   </w:style>
-  <w:style w:type="table" w:styleId="802">
+  <w:style w:type="table" w:styleId="810">
     <w:name w:val="List Table 6 Colorful - Accent 3"/>
-    <w:basedOn w:val="854"/>
+    <w:basedOn w:val="862"/>
     <w:uiPriority w:val="99"/>
     <w:pPr>
       <w:spacing w:after="0" w:line="240" w:lineRule="auto"/>
@@ -20470,9 +21141,9 @@
       </w:tcPr>
     </w:tblStylePr>
   </w:style>
-  <w:style w:type="table" w:styleId="803">
+  <w:style w:type="table" w:styleId="811">
     <w:name w:val="List Table 6 Colorful - Accent 4"/>
-    <w:basedOn w:val="854"/>
+    <w:basedOn w:val="862"/>
     <w:uiPriority w:val="99"/>
     <w:pPr>
       <w:spacing w:after="0" w:line="240" w:lineRule="auto"/>
@@ -20543,9 +21214,9 @@
       </w:tcPr>
     </w:tblStylePr>
   </w:style>
-  <w:style w:type="table" w:styleId="804">
+  <w:style w:type="table" w:styleId="812">
     <w:name w:val="List Table 6 Colorful - Accent 5"/>
-    <w:basedOn w:val="854"/>
+    <w:basedOn w:val="862"/>
     <w:uiPriority w:val="99"/>
     <w:pPr>
       <w:spacing w:after="0" w:line="240" w:lineRule="auto"/>
@@ -20616,9 +21287,9 @@
       </w:tcPr>
     </w:tblStylePr>
   </w:style>
-  <w:style w:type="table" w:styleId="805">
+  <w:style w:type="table" w:styleId="813">
     <w:name w:val="List Table 6 Colorful - Accent 6"/>
-    <w:basedOn w:val="854"/>
+    <w:basedOn w:val="862"/>
     <w:uiPriority w:val="99"/>
     <w:pPr>
       <w:spacing w:after="0" w:line="240" w:lineRule="auto"/>
@@ -20689,9 +21360,9 @@
       </w:tcPr>
     </w:tblStylePr>
   </w:style>
-  <w:style w:type="table" w:styleId="806">
+  <w:style w:type="table" w:styleId="814">
     <w:name w:val="List Table 7 Colorful"/>
-    <w:basedOn w:val="854"/>
+    <w:basedOn w:val="862"/>
     <w:uiPriority w:val="99"/>
     <w:pPr>
       <w:spacing w:after="0" w:line="240" w:lineRule="auto"/>
@@ -20805,9 +21476,9 @@
       </w:rPr>
     </w:tblStylePr>
   </w:style>
-  <w:style w:type="table" w:styleId="807">
+  <w:style w:type="table" w:styleId="815">
     <w:name w:val="List Table 7 Colorful - Accent 1"/>
-    <w:basedOn w:val="854"/>
+    <w:basedOn w:val="862"/>
     <w:uiPriority w:val="99"/>
     <w:pPr>
       <w:spacing w:after="0" w:line="240" w:lineRule="auto"/>
@@ -20921,9 +21592,9 @@
       </w:rPr>
     </w:tblStylePr>
   </w:style>
-  <w:style w:type="table" w:styleId="808">
+  <w:style w:type="table" w:styleId="816">
     <w:name w:val="List Table 7 Colorful - Accent 2"/>
-    <w:basedOn w:val="854"/>
+    <w:basedOn w:val="862"/>
     <w:uiPriority w:val="99"/>
     <w:pPr>
       <w:spacing w:after="0" w:line="240" w:lineRule="auto"/>
@@ -21037,9 +21708,9 @@
       </w:rPr>
     </w:tblStylePr>
   </w:style>
-  <w:style w:type="table" w:styleId="809">
+  <w:style w:type="table" w:styleId="817">
     <w:name w:val="List Table 7 Colorful - Accent 3"/>
-    <w:basedOn w:val="854"/>
+    <w:basedOn w:val="862"/>
     <w:uiPriority w:val="99"/>
     <w:pPr>
       <w:spacing w:after="0" w:line="240" w:lineRule="auto"/>
@@ -21153,9 +21824,9 @@
       </w:rPr>
     </w:tblStylePr>
   </w:style>
-  <w:style w:type="table" w:styleId="810">
+  <w:style w:type="table" w:styleId="818">
     <w:name w:val="List Table 7 Colorful - Accent 4"/>
-    <w:basedOn w:val="854"/>
+    <w:basedOn w:val="862"/>
     <w:uiPriority w:val="99"/>
     <w:pPr>
       <w:spacing w:after="0" w:line="240" w:lineRule="auto"/>
@@ -21269,9 +21940,9 @@
       </w:rPr>
     </w:tblStylePr>
   </w:style>
-  <w:style w:type="table" w:styleId="811">
+  <w:style w:type="table" w:styleId="819">
     <w:name w:val="List Table 7 Colorful - Accent 5"/>
-    <w:basedOn w:val="854"/>
+    <w:basedOn w:val="862"/>
     <w:uiPriority w:val="99"/>
     <w:pPr>
       <w:spacing w:after="0" w:line="240" w:lineRule="auto"/>
@@ -21385,9 +22056,9 @@
       </w:rPr>
     </w:tblStylePr>
   </w:style>
-  <w:style w:type="table" w:styleId="812">
+  <w:style w:type="table" w:styleId="820">
     <w:name w:val="List Table 7 Colorful - Accent 6"/>
-    <w:basedOn w:val="854"/>
+    <w:basedOn w:val="862"/>
     <w:uiPriority w:val="99"/>
     <w:pPr>
       <w:spacing w:after="0" w:line="240" w:lineRule="auto"/>
@@ -21501,9 +22172,9 @@
       </w:rPr>
     </w:tblStylePr>
   </w:style>
-  <w:style w:type="table" w:styleId="813">
+  <w:style w:type="table" w:styleId="821">
     <w:name w:val="Lined - Accent"/>
-    <w:basedOn w:val="854"/>
+    <w:basedOn w:val="862"/>
     <w:uiPriority w:val="99"/>
     <w:pPr>
       <w:spacing w:after="0" w:line="240" w:lineRule="auto"/>
@@ -21591,9 +22262,9 @@
       </w:tcPr>
     </w:tblStylePr>
   </w:style>
-  <w:style w:type="table" w:styleId="814">
+  <w:style w:type="table" w:styleId="822">
     <w:name w:val="Lined - Accent 1"/>
-    <w:basedOn w:val="854"/>
+    <w:basedOn w:val="862"/>
     <w:uiPriority w:val="99"/>
     <w:pPr>
       <w:spacing w:after="0" w:line="240" w:lineRule="auto"/>
@@ -21681,9 +22352,9 @@
       </w:tcPr>
     </w:tblStylePr>
   </w:style>
-  <w:style w:type="table" w:styleId="815">
+  <w:style w:type="table" w:styleId="823">
     <w:name w:val="Lined - Accent 2"/>
-    <w:basedOn w:val="854"/>
+    <w:basedOn w:val="862"/>
     <w:uiPriority w:val="99"/>
     <w:pPr>
       <w:spacing w:after="0" w:line="240" w:lineRule="auto"/>
@@ -21771,9 +22442,9 @@
       </w:tcPr>
     </w:tblStylePr>
   </w:style>
-  <w:style w:type="table" w:styleId="816">
+  <w:style w:type="table" w:styleId="824">
     <w:name w:val="Lined - Accent 3"/>
-    <w:basedOn w:val="854"/>
+    <w:basedOn w:val="862"/>
     <w:uiPriority w:val="99"/>
     <w:pPr>
       <w:spacing w:after="0" w:line="240" w:lineRule="auto"/>
@@ -21861,9 +22532,9 @@
       </w:tcPr>
     </w:tblStylePr>
   </w:style>
-  <w:style w:type="table" w:styleId="817">
+  <w:style w:type="table" w:styleId="825">
     <w:name w:val="Lined - Accent 4"/>
-    <w:basedOn w:val="854"/>
+    <w:basedOn w:val="862"/>
     <w:uiPriority w:val="99"/>
     <w:pPr>
       <w:spacing w:after="0" w:line="240" w:lineRule="auto"/>
@@ -21951,9 +22622,9 @@
       </w:tcPr>
     </w:tblStylePr>
   </w:style>
-  <w:style w:type="table" w:styleId="818">
+  <w:style w:type="table" w:styleId="826">
     <w:name w:val="Lined - Accent 5"/>
-    <w:basedOn w:val="854"/>
+    <w:basedOn w:val="862"/>
     <w:uiPriority w:val="99"/>
     <w:pPr>
       <w:spacing w:after="0" w:line="240" w:lineRule="auto"/>
@@ -22041,9 +22712,9 @@
       </w:tcPr>
     </w:tblStylePr>
   </w:style>
-  <w:style w:type="table" w:styleId="819">
+  <w:style w:type="table" w:styleId="827">
     <w:name w:val="Lined - Accent 6"/>
-    <w:basedOn w:val="854"/>
+    <w:basedOn w:val="862"/>
     <w:uiPriority w:val="99"/>
     <w:pPr>
       <w:spacing w:after="0" w:line="240" w:lineRule="auto"/>
@@ -22131,9 +22802,9 @@
       </w:tcPr>
     </w:tblStylePr>
   </w:style>
-  <w:style w:type="table" w:styleId="820">
+  <w:style w:type="table" w:styleId="828">
     <w:name w:val="Bordered &amp; Lined - Accent"/>
-    <w:basedOn w:val="854"/>
+    <w:basedOn w:val="862"/>
     <w:uiPriority w:val="99"/>
     <w:pPr>
       <w:spacing w:after="0" w:line="240" w:lineRule="auto"/>
@@ -22229,9 +22900,9 @@
       </w:tcPr>
     </w:tblStylePr>
   </w:style>
-  <w:style w:type="table" w:styleId="821">
+  <w:style w:type="table" w:styleId="829">
     <w:name w:val="Bordered &amp; Lined - Accent 1"/>
-    <w:basedOn w:val="854"/>
+    <w:basedOn w:val="862"/>
     <w:uiPriority w:val="99"/>
     <w:pPr>
       <w:spacing w:after="0" w:line="240" w:lineRule="auto"/>
@@ -22327,9 +22998,9 @@
       </w:tcPr>
     </w:tblStylePr>
   </w:style>
-  <w:style w:type="table" w:styleId="822">
+  <w:style w:type="table" w:styleId="830">
     <w:name w:val="Bordered &amp; Lined - Accent 2"/>
-    <w:basedOn w:val="854"/>
+    <w:basedOn w:val="862"/>
     <w:uiPriority w:val="99"/>
     <w:pPr>
       <w:spacing w:after="0" w:line="240" w:lineRule="auto"/>
@@ -22425,9 +23096,9 @@
       </w:tcPr>
     </w:tblStylePr>
   </w:style>
-  <w:style w:type="table" w:styleId="823">
+  <w:style w:type="table" w:styleId="831">
     <w:name w:val="Bordered &amp; Lined - Accent 3"/>
-    <w:basedOn w:val="854"/>
+    <w:basedOn w:val="862"/>
     <w:uiPriority w:val="99"/>
     <w:pPr>
       <w:spacing w:after="0" w:line="240" w:lineRule="auto"/>
@@ -22523,9 +23194,9 @@
       </w:tcPr>
     </w:tblStylePr>
   </w:style>
-  <w:style w:type="table" w:styleId="824">
+  <w:style w:type="table" w:styleId="832">
     <w:name w:val="Bordered &amp; Lined - Accent 4"/>
-    <w:basedOn w:val="854"/>
+    <w:basedOn w:val="862"/>
     <w:uiPriority w:val="99"/>
     <w:pPr>
       <w:spacing w:after="0" w:line="240" w:lineRule="auto"/>
@@ -22621,9 +23292,9 @@
       </w:tcPr>
     </w:tblStylePr>
   </w:style>
-  <w:style w:type="table" w:styleId="825">
+  <w:style w:type="table" w:styleId="833">
     <w:name w:val="Bordered &amp; Lined - Accent 5"/>
-    <w:basedOn w:val="854"/>
+    <w:basedOn w:val="862"/>
     <w:uiPriority w:val="99"/>
     <w:pPr>
       <w:spacing w:after="0" w:line="240" w:lineRule="auto"/>
@@ -22719,9 +23390,9 @@
       </w:tcPr>
     </w:tblStylePr>
   </w:style>
-  <w:style w:type="table" w:styleId="826">
+  <w:style w:type="table" w:styleId="834">
     <w:name w:val="Bordered &amp; Lined - Accent 6"/>
-    <w:basedOn w:val="854"/>
+    <w:basedOn w:val="862"/>
     <w:uiPriority w:val="99"/>
     <w:pPr>
       <w:spacing w:after="0" w:line="240" w:lineRule="auto"/>
@@ -22817,9 +23488,9 @@
       </w:tcPr>
     </w:tblStylePr>
   </w:style>
-  <w:style w:type="table" w:styleId="827">
+  <w:style w:type="table" w:styleId="835">
     <w:name w:val="Bordered"/>
-    <w:basedOn w:val="854"/>
+    <w:basedOn w:val="862"/>
     <w:uiPriority w:val="99"/>
     <w:pPr>
       <w:spacing w:after="0" w:line="240" w:lineRule="auto"/>
@@ -22896,9 +23567,9 @@
       </w:tcPr>
     </w:tblStylePr>
   </w:style>
-  <w:style w:type="table" w:styleId="828">
+  <w:style w:type="table" w:styleId="836">
     <w:name w:val="Bordered - Accent 1"/>
-    <w:basedOn w:val="854"/>
+    <w:basedOn w:val="862"/>
     <w:uiPriority w:val="99"/>
     <w:pPr>
       <w:spacing w:after="0" w:line="240" w:lineRule="auto"/>
@@ -22975,9 +23646,9 @@
       </w:tcPr>
     </w:tblStylePr>
   </w:style>
-  <w:style w:type="table" w:styleId="829">
+  <w:style w:type="table" w:styleId="837">
     <w:name w:val="Bordered - Accent 2"/>
-    <w:basedOn w:val="854"/>
+    <w:basedOn w:val="862"/>
     <w:uiPriority w:val="99"/>
     <w:pPr>
       <w:spacing w:after="0" w:line="240" w:lineRule="auto"/>
@@ -23054,9 +23725,9 @@
       </w:tcPr>
     </w:tblStylePr>
   </w:style>
-  <w:style w:type="table" w:styleId="830">
+  <w:style w:type="table" w:styleId="838">
     <w:name w:val="Bordered - Accent 3"/>
-    <w:basedOn w:val="854"/>
+    <w:basedOn w:val="862"/>
     <w:uiPriority w:val="99"/>
     <w:pPr>
       <w:spacing w:after="0" w:line="240" w:lineRule="auto"/>
@@ -23133,9 +23804,9 @@
       </w:tcPr>
     </w:tblStylePr>
   </w:style>
-  <w:style w:type="table" w:styleId="831">
+  <w:style w:type="table" w:styleId="839">
     <w:name w:val="Bordered - Accent 4"/>
-    <w:basedOn w:val="854"/>
+    <w:basedOn w:val="862"/>
     <w:uiPriority w:val="99"/>
     <w:pPr>
       <w:spacing w:after="0" w:line="240" w:lineRule="auto"/>
@@ -23212,9 +23883,9 @@
       </w:tcPr>
     </w:tblStylePr>
   </w:style>
-  <w:style w:type="table" w:styleId="832">
+  <w:style w:type="table" w:styleId="840">
     <w:name w:val="Bordered - Accent 5"/>
-    <w:basedOn w:val="854"/>
+    <w:basedOn w:val="862"/>
     <w:uiPriority w:val="99"/>
     <w:pPr>
       <w:spacing w:after="0" w:line="240" w:lineRule="auto"/>
@@ -23291,9 +23962,9 @@
       </w:tcPr>
     </w:tblStylePr>
   </w:style>
-  <w:style w:type="table" w:styleId="833">
+  <w:style w:type="table" w:styleId="841">
     <w:name w:val="Bordered - Accent 6"/>
-    <w:basedOn w:val="854"/>
+    <w:basedOn w:val="862"/>
     <w:uiPriority w:val="99"/>
     <w:pPr>
       <w:spacing w:after="0" w:line="240" w:lineRule="auto"/>
@@ -23370,7 +24041,7 @@
       </w:tcPr>
     </w:tblStylePr>
   </w:style>
-  <w:style w:type="character" w:styleId="834">
+  <w:style w:type="character" w:styleId="842">
     <w:name w:val="Hyperlink"/>
     <w:uiPriority w:val="99"/>
     <w:unhideWhenUsed/>
@@ -23379,10 +24050,10 @@
       <w:u w:val="single"/>
     </w:rPr>
   </w:style>
-  <w:style w:type="paragraph" w:styleId="835">
+  <w:style w:type="paragraph" w:styleId="843">
     <w:name w:val="footnote text"/>
-    <w:basedOn w:val="852"/>
-    <w:link w:val="836"/>
+    <w:basedOn w:val="860"/>
+    <w:link w:val="844"/>
     <w:uiPriority w:val="99"/>
     <w:semiHidden/>
     <w:unhideWhenUsed/>
@@ -23393,27 +24064,27 @@
       <w:sz w:val="18"/>
     </w:rPr>
   </w:style>
-  <w:style w:type="character" w:styleId="836">
+  <w:style w:type="character" w:styleId="844">
     <w:name w:val="Footnote Text Char"/>
-    <w:link w:val="835"/>
+    <w:link w:val="843"/>
     <w:uiPriority w:val="99"/>
     <w:rPr>
       <w:sz w:val="18"/>
     </w:rPr>
   </w:style>
-  <w:style w:type="character" w:styleId="837">
+  <w:style w:type="character" w:styleId="845">
     <w:name w:val="footnote reference"/>
-    <w:basedOn w:val="853"/>
+    <w:basedOn w:val="861"/>
     <w:uiPriority w:val="99"/>
     <w:unhideWhenUsed/>
     <w:rPr>
       <w:vertAlign w:val="superscript"/>
     </w:rPr>
   </w:style>
-  <w:style w:type="paragraph" w:styleId="838">
+  <w:style w:type="paragraph" w:styleId="846">
     <w:name w:val="endnote text"/>
-    <w:basedOn w:val="852"/>
-    <w:link w:val="839"/>
+    <w:basedOn w:val="860"/>
+    <w:link w:val="847"/>
     <w:uiPriority w:val="99"/>
     <w:semiHidden/>
     <w:unhideWhenUsed/>
@@ -23424,17 +24095,17 @@
       <w:sz w:val="20"/>
     </w:rPr>
   </w:style>
-  <w:style w:type="character" w:styleId="839">
+  <w:style w:type="character" w:styleId="847">
     <w:name w:val="Endnote Text Char"/>
-    <w:link w:val="838"/>
+    <w:link w:val="846"/>
     <w:uiPriority w:val="99"/>
     <w:rPr>
       <w:sz w:val="20"/>
     </w:rPr>
   </w:style>
-  <w:style w:type="character" w:styleId="840">
+  <w:style w:type="character" w:styleId="848">
     <w:name w:val="endnote reference"/>
-    <w:basedOn w:val="853"/>
+    <w:basedOn w:val="861"/>
     <w:uiPriority w:val="99"/>
     <w:semiHidden/>
     <w:unhideWhenUsed/>
@@ -23442,10 +24113,10 @@
       <w:vertAlign w:val="superscript"/>
     </w:rPr>
   </w:style>
-  <w:style w:type="paragraph" w:styleId="841">
+  <w:style w:type="paragraph" w:styleId="849">
     <w:name w:val="toc 1"/>
-    <w:basedOn w:val="852"/>
-    <w:next w:val="852"/>
+    <w:basedOn w:val="860"/>
+    <w:next w:val="860"/>
     <w:uiPriority w:val="39"/>
     <w:unhideWhenUsed/>
     <w:pPr>
@@ -23453,10 +24124,10 @@
       <w:spacing w:after="57"/>
     </w:pPr>
   </w:style>
-  <w:style w:type="paragraph" w:styleId="842">
+  <w:style w:type="paragraph" w:styleId="850">
     <w:name w:val="toc 2"/>
-    <w:basedOn w:val="852"/>
-    <w:next w:val="852"/>
+    <w:basedOn w:val="860"/>
+    <w:next w:val="860"/>
     <w:uiPriority w:val="39"/>
     <w:unhideWhenUsed/>
     <w:pPr>
@@ -23464,10 +24135,10 @@
       <w:spacing w:after="57"/>
     </w:pPr>
   </w:style>
-  <w:style w:type="paragraph" w:styleId="843">
+  <w:style w:type="paragraph" w:styleId="851">
     <w:name w:val="toc 3"/>
-    <w:basedOn w:val="852"/>
-    <w:next w:val="852"/>
+    <w:basedOn w:val="860"/>
+    <w:next w:val="860"/>
     <w:uiPriority w:val="39"/>
     <w:unhideWhenUsed/>
     <w:pPr>
@@ -23475,10 +24146,10 @@
       <w:spacing w:after="57"/>
     </w:pPr>
   </w:style>
-  <w:style w:type="paragraph" w:styleId="844">
+  <w:style w:type="paragraph" w:styleId="852">
     <w:name w:val="toc 4"/>
-    <w:basedOn w:val="852"/>
-    <w:next w:val="852"/>
+    <w:basedOn w:val="860"/>
+    <w:next w:val="860"/>
     <w:uiPriority w:val="39"/>
     <w:unhideWhenUsed/>
     <w:pPr>
@@ -23486,10 +24157,10 @@
       <w:spacing w:after="57"/>
     </w:pPr>
   </w:style>
-  <w:style w:type="paragraph" w:styleId="845">
+  <w:style w:type="paragraph" w:styleId="853">
     <w:name w:val="toc 5"/>
-    <w:basedOn w:val="852"/>
-    <w:next w:val="852"/>
+    <w:basedOn w:val="860"/>
+    <w:next w:val="860"/>
     <w:uiPriority w:val="39"/>
     <w:unhideWhenUsed/>
     <w:pPr>
@@ -23497,10 +24168,10 @@
       <w:spacing w:after="57"/>
     </w:pPr>
   </w:style>
-  <w:style w:type="paragraph" w:styleId="846">
+  <w:style w:type="paragraph" w:styleId="854">
     <w:name w:val="toc 6"/>
-    <w:basedOn w:val="852"/>
-    <w:next w:val="852"/>
+    <w:basedOn w:val="860"/>
+    <w:next w:val="860"/>
     <w:uiPriority w:val="39"/>
     <w:unhideWhenUsed/>
     <w:pPr>
@@ -23508,10 +24179,10 @@
       <w:spacing w:after="57"/>
     </w:pPr>
   </w:style>
-  <w:style w:type="paragraph" w:styleId="847">
+  <w:style w:type="paragraph" w:styleId="855">
     <w:name w:val="toc 7"/>
-    <w:basedOn w:val="852"/>
-    <w:next w:val="852"/>
+    <w:basedOn w:val="860"/>
+    <w:next w:val="860"/>
     <w:uiPriority w:val="39"/>
     <w:unhideWhenUsed/>
     <w:pPr>
@@ -23519,10 +24190,10 @@
       <w:spacing w:after="57"/>
     </w:pPr>
   </w:style>
-  <w:style w:type="paragraph" w:styleId="848">
+  <w:style w:type="paragraph" w:styleId="856">
     <w:name w:val="toc 8"/>
-    <w:basedOn w:val="852"/>
-    <w:next w:val="852"/>
+    <w:basedOn w:val="860"/>
+    <w:next w:val="860"/>
     <w:uiPriority w:val="39"/>
     <w:unhideWhenUsed/>
     <w:pPr>
@@ -23530,10 +24201,10 @@
       <w:spacing w:after="57"/>
     </w:pPr>
   </w:style>
-  <w:style w:type="paragraph" w:styleId="849">
+  <w:style w:type="paragraph" w:styleId="857">
     <w:name w:val="toc 9"/>
-    <w:basedOn w:val="852"/>
-    <w:next w:val="852"/>
+    <w:basedOn w:val="860"/>
+    <w:next w:val="860"/>
     <w:uiPriority w:val="39"/>
     <w:unhideWhenUsed/>
     <w:pPr>
@@ -23541,22 +24212,22 @@
       <w:spacing w:after="57"/>
     </w:pPr>
   </w:style>
-  <w:style w:type="paragraph" w:styleId="850">
+  <w:style w:type="paragraph" w:styleId="858">
     <w:name w:val="TOC Heading"/>
     <w:uiPriority w:val="39"/>
     <w:unhideWhenUsed/>
   </w:style>
-  <w:style w:type="paragraph" w:styleId="851">
+  <w:style w:type="paragraph" w:styleId="859">
     <w:name w:val="table of figures"/>
-    <w:basedOn w:val="852"/>
-    <w:next w:val="852"/>
+    <w:basedOn w:val="860"/>
+    <w:next w:val="860"/>
     <w:uiPriority w:val="99"/>
     <w:unhideWhenUsed/>
     <w:pPr>
       <w:spacing w:after="0" w:afterAutospacing="0"/>
     </w:pPr>
   </w:style>
-  <w:style w:type="paragraph" w:styleId="852" w:default="1">
+  <w:style w:type="paragraph" w:styleId="860" w:default="1">
     <w:name w:val="Normal"/>
     <w:qFormat/>
     <w:pPr>
@@ -23569,13 +24240,13 @@
       <w:lang w:eastAsia="ru-RU"/>
     </w:rPr>
   </w:style>
-  <w:style w:type="character" w:styleId="853" w:default="1">
+  <w:style w:type="character" w:styleId="861" w:default="1">
     <w:name w:val="Default Paragraph Font"/>
     <w:uiPriority w:val="1"/>
     <w:semiHidden/>
     <w:unhideWhenUsed/>
   </w:style>
-  <w:style w:type="table" w:styleId="854" w:default="1">
+  <w:style w:type="table" w:styleId="862" w:default="1">
     <w:name w:val="Normal Table"/>
     <w:uiPriority w:val="99"/>
     <w:semiHidden/>
@@ -23590,13 +24261,13 @@
       </w:tblCellMar>
     </w:tblPr>
   </w:style>
-  <w:style w:type="numbering" w:styleId="855" w:default="1">
+  <w:style w:type="numbering" w:styleId="863" w:default="1">
     <w:name w:val="No List"/>
     <w:uiPriority w:val="99"/>
     <w:semiHidden/>
     <w:unhideWhenUsed/>
   </w:style>
-  <w:style w:type="paragraph" w:styleId="856" w:customStyle="1">
+  <w:style w:type="paragraph" w:styleId="864" w:customStyle="1">
     <w:name w:val="Обычный1"/>
     <w:pPr>
       <w:spacing w:after="0" w:line="240" w:lineRule="auto"/>
@@ -23609,7 +24280,7 @@
       <w:lang w:eastAsia="ru-RU"/>
     </w:rPr>
   </w:style>
-  <w:style w:type="paragraph" w:styleId="857" w:customStyle="1">
+  <w:style w:type="paragraph" w:styleId="865" w:customStyle="1">
     <w:name w:val="Обычный2"/>
     <w:pPr>
       <w:contextualSpacing w:val="0"/>

--- a/mk/lab3/ИУ6-62 Астахов Вариханов лр3.docx
+++ b/mk/lab3/ИУ6-62 Астахов Вариханов лр3.docx
@@ -8987,6 +8987,7 @@
       <w:pPr>
         <w:ind w:firstLine="708"/>
         <w:jc w:val="both"/>
+        <w:spacing w:line="360" w:lineRule="auto"/>
         <w:rPr>
           <w:rFonts w:ascii="Times New Roman" w:hAnsi="Times New Roman" w:cs="Times New Roman" w:eastAsia="Times New Roman"/>
           <w:sz w:val="24"/>
@@ -9179,7 +9180,7 @@
           <w:highlight w:val="none"/>
           <w:vertAlign w:val="subscript"/>
         </w:rPr>
-        <w:t xml:space="preserve">2</w:t>
+        <w:t xml:space="preserve">2 </w:t>
       </w:r>
       <w:r>
         <w:rPr>
@@ -9188,7 +9189,7 @@
           <w:highlight w:val="none"/>
           <w:vertAlign w:val="baseline"/>
         </w:rPr>
-        <w:t xml:space="preserve">.</w:t>
+        <w:t xml:space="preserve">. Данные представлены в последней строке таблицы 3.</w:t>
       </w:r>
       <w:r>
         <w:rPr>

--- a/mk/lab3/ИУ6-62 Астахов Вариханов лр3.docx
+++ b/mk/lab3/ИУ6-62 Астахов Вариханов лр3.docx
@@ -8781,19 +8781,7 @@
           <w:sz w:val="24"/>
           <w:highlight w:val="none"/>
         </w:rPr>
-      </w:r>
-      <w:r>
-        <w:rPr>
-          <w:sz w:val="24"/>
-          <w:highlight w:val="none"/>
-        </w:rPr>
-        <w:t xml:space="preserve">которых частное С будет равно 0b11111111, изменив в случае необходимости программную </w:t>
-      </w:r>
-      <w:r>
-        <w:rPr>
-          <w:sz w:val="24"/>
-          <w:highlight w:val="none"/>
-        </w:rPr>
+        <w:t xml:space="preserve">которых частное С будет равно 0b 1111 1111, изменив в случае необходимости программную </w:t>
       </w:r>
       <w:r>
         <w:rPr>
@@ -8808,18 +8796,7 @@
           <w:highlight w:val="none"/>
         </w:rPr>
       </w:r>
-      <w:r>
-        <w:rPr>
-          <w:sz w:val="24"/>
-          <w:highlight w:val="none"/>
-        </w:rPr>
-      </w:r>
-      <w:r>
-        <w:rPr>
-          <w:sz w:val="24"/>
-          <w:highlight w:val="none"/>
-        </w:rPr>
-      </w:r>
+      <w:r/>
     </w:p>
     <w:p>
       <w:pPr>
@@ -8982,6 +8959,7 @@
           <w:highlight w:val="none"/>
         </w:rPr>
       </w:r>
+      <w:r/>
     </w:p>
     <w:p>
       <w:pPr>
@@ -9051,7 +9029,7 @@
           <w:sz w:val="24"/>
           <w:highlight w:val="none"/>
         </w:rPr>
-        <w:t xml:space="preserve">делимого взять максимально допустимое число </w:t>
+        <w:t xml:space="preserve">делителя взять максимально допустимое число </w:t>
       </w:r>
       <w:r>
         <w:rPr>
@@ -9059,24 +9037,33 @@
           <w:sz w:val="24"/>
           <w:highlight w:val="none"/>
         </w:rPr>
-        <w:t xml:space="preserve">0</w:t>
+        <w:t xml:space="preserve">0111 1111</w:t>
       </w:r>
       <w:r>
         <w:rPr>
           <w:rFonts w:ascii="Times New Roman" w:hAnsi="Times New Roman" w:cs="Times New Roman" w:eastAsia="Times New Roman"/>
           <w:sz w:val="24"/>
           <w:highlight w:val="none"/>
-        </w:rPr>
-        <w:t xml:space="preserve">111 1111 1111 1111</w:t>
+          <w:vertAlign w:val="subscript"/>
+        </w:rPr>
+        <w:t xml:space="preserve">2</w:t>
       </w:r>
       <w:r>
         <w:rPr>
           <w:rFonts w:ascii="Times New Roman" w:hAnsi="Times New Roman" w:cs="Times New Roman" w:eastAsia="Times New Roman"/>
           <w:sz w:val="24"/>
           <w:highlight w:val="none"/>
+        </w:rPr>
+        <w:t xml:space="preserve"> = 127</w:t>
+      </w:r>
+      <w:r>
+        <w:rPr>
+          <w:rFonts w:ascii="Times New Roman" w:hAnsi="Times New Roman" w:cs="Times New Roman" w:eastAsia="Times New Roman"/>
+          <w:sz w:val="24"/>
+          <w:highlight w:val="none"/>
           <w:vertAlign w:val="subscript"/>
         </w:rPr>
-        <w:t xml:space="preserve">2</w:t>
+        <w:t xml:space="preserve">10</w:t>
       </w:r>
       <w:r>
         <w:rPr>
@@ -9084,13 +9071,30 @@
           <w:sz w:val="24"/>
           <w:highlight w:val="none"/>
         </w:rPr>
-        <w:t xml:space="preserve"> = 32767</w:t>
+        <w:t xml:space="preserve">. </w:t>
       </w:r>
       <w:r>
         <w:rPr>
           <w:rFonts w:ascii="Times New Roman" w:hAnsi="Times New Roman" w:cs="Times New Roman" w:eastAsia="Times New Roman"/>
           <w:sz w:val="24"/>
           <w:highlight w:val="none"/>
+        </w:rPr>
+        <w:t xml:space="preserve">При фиксированном частном, делимое, очевидно, пропорционален делителю. Делимое AH:AL = 127*255 + (127-1)</w:t>
+      </w:r>
+      <w:r>
+        <w:rPr>
+          <w:rFonts w:ascii="Times New Roman" w:hAnsi="Times New Roman" w:cs="Times New Roman" w:eastAsia="Times New Roman"/>
+          <w:sz w:val="24"/>
+          <w:highlight w:val="none"/>
+          <w:vertAlign w:val="baseline"/>
+        </w:rPr>
+        <w:t xml:space="preserve"> = 32511</w:t>
+      </w:r>
+      <w:r>
+        <w:rPr>
+          <w:rFonts w:ascii="Times New Roman" w:hAnsi="Times New Roman" w:cs="Times New Roman" w:eastAsia="Times New Roman"/>
+          <w:sz w:val="24"/>
+          <w:highlight w:val="none"/>
           <w:vertAlign w:val="subscript"/>
         </w:rPr>
         <w:t xml:space="preserve">10</w:t>
@@ -9100,25 +9104,27 @@
           <w:rFonts w:ascii="Times New Roman" w:hAnsi="Times New Roman" w:cs="Times New Roman" w:eastAsia="Times New Roman"/>
           <w:sz w:val="24"/>
           <w:highlight w:val="none"/>
-        </w:rPr>
-        <w:t xml:space="preserve">. </w:t>
+          <w:vertAlign w:val="baseline"/>
+        </w:rPr>
+        <w:t xml:space="preserve"> = 0111 1110 1111 1111</w:t>
       </w:r>
       <w:r>
         <w:rPr>
           <w:rFonts w:ascii="Times New Roman" w:hAnsi="Times New Roman" w:cs="Times New Roman" w:eastAsia="Times New Roman"/>
           <w:sz w:val="24"/>
           <w:highlight w:val="none"/>
-        </w:rPr>
-        <w:t xml:space="preserve">При фиксированном частном, делитель, очевидно, пропорционален делимому, т.е. делитель максимален при максимальном делимом. Делитель BL = 32767</w:t>
+          <w:vertAlign w:val="subscript"/>
+        </w:rPr>
+        <w:t xml:space="preserve">2 </w:t>
       </w:r>
       <w:r>
         <w:rPr>
           <w:rFonts w:ascii="Times New Roman" w:hAnsi="Times New Roman" w:cs="Times New Roman" w:eastAsia="Times New Roman"/>
           <w:sz w:val="24"/>
           <w:highlight w:val="none"/>
-          <w:vertAlign w:val="subscript"/>
-        </w:rPr>
-        <w:t xml:space="preserve">10</w:t>
+          <w:vertAlign w:val="baseline"/>
+        </w:rPr>
+        <w:t xml:space="preserve">. Данные представлены в последней строке таблицы 3.</w:t>
       </w:r>
       <w:r>
         <w:rPr>
@@ -9127,78 +9133,8 @@
           <w:highlight w:val="none"/>
           <w:vertAlign w:val="baseline"/>
         </w:rPr>
-        <w:t xml:space="preserve"> div 255</w:t>
-      </w:r>
-      <w:r>
-        <w:rPr>
-          <w:rFonts w:ascii="Times New Roman" w:hAnsi="Times New Roman" w:cs="Times New Roman" w:eastAsia="Times New Roman"/>
-          <w:sz w:val="24"/>
-          <w:highlight w:val="none"/>
-          <w:vertAlign w:val="subscript"/>
-        </w:rPr>
-        <w:t xml:space="preserve">10</w:t>
-      </w:r>
-      <w:r>
-        <w:rPr>
-          <w:rFonts w:ascii="Times New Roman" w:hAnsi="Times New Roman" w:cs="Times New Roman" w:eastAsia="Times New Roman"/>
-          <w:sz w:val="24"/>
-          <w:highlight w:val="none"/>
-          <w:vertAlign w:val="baseline"/>
-        </w:rPr>
-        <w:t xml:space="preserve"> = 128</w:t>
-      </w:r>
-      <w:r>
-        <w:rPr>
-          <w:rFonts w:ascii="Times New Roman" w:hAnsi="Times New Roman" w:cs="Times New Roman" w:eastAsia="Times New Roman"/>
-          <w:sz w:val="24"/>
-          <w:highlight w:val="none"/>
-          <w:vertAlign w:val="subscript"/>
-        </w:rPr>
-        <w:t xml:space="preserve">10</w:t>
-      </w:r>
-      <w:r>
-        <w:rPr>
-          <w:rFonts w:ascii="Times New Roman" w:hAnsi="Times New Roman" w:cs="Times New Roman" w:eastAsia="Times New Roman"/>
-          <w:sz w:val="24"/>
-          <w:highlight w:val="none"/>
-          <w:vertAlign w:val="baseline"/>
-        </w:rPr>
-        <w:t xml:space="preserve"> = </w:t>
-      </w:r>
-      <w:r>
-        <w:rPr>
-          <w:rFonts w:ascii="Times New Roman" w:hAnsi="Times New Roman" w:cs="Times New Roman" w:eastAsia="Times New Roman"/>
-          <w:sz w:val="24"/>
-          <w:highlight w:val="none"/>
-        </w:rPr>
-        <w:t xml:space="preserve">1000 0000</w:t>
-      </w:r>
-      <w:r>
-        <w:rPr>
-          <w:rFonts w:ascii="Times New Roman" w:hAnsi="Times New Roman" w:cs="Times New Roman" w:eastAsia="Times New Roman"/>
-          <w:sz w:val="24"/>
-          <w:highlight w:val="none"/>
-          <w:vertAlign w:val="subscript"/>
-        </w:rPr>
-        <w:t xml:space="preserve">2 </w:t>
-      </w:r>
-      <w:r>
-        <w:rPr>
-          <w:rFonts w:ascii="Times New Roman" w:hAnsi="Times New Roman" w:cs="Times New Roman" w:eastAsia="Times New Roman"/>
-          <w:sz w:val="24"/>
-          <w:highlight w:val="none"/>
-          <w:vertAlign w:val="baseline"/>
-        </w:rPr>
-        <w:t xml:space="preserve">. Данные представлены в последней строке таблицы 3.</w:t>
-      </w:r>
-      <w:r>
-        <w:rPr>
-          <w:rFonts w:ascii="Times New Roman" w:hAnsi="Times New Roman" w:cs="Times New Roman" w:eastAsia="Times New Roman"/>
-          <w:sz w:val="24"/>
-          <w:highlight w:val="none"/>
-          <w:vertAlign w:val="baseline"/>
-        </w:rPr>
-      </w:r>
+      </w:r>
+      <w:r/>
     </w:p>
     <w:p>
       <w:pPr>
@@ -10096,7 +10032,7 @@
                 <w:sz w:val="24"/>
                 <w:highlight w:val="none"/>
               </w:rPr>
-              <w:t xml:space="preserve">111 1111 1111 1111 / 32767</w:t>
+              <w:t xml:space="preserve">111 1110 1111 1111</w:t>
             </w:r>
             <w:r>
               <w:rPr>
@@ -10105,6 +10041,15 @@
                 <w:highlight w:val="none"/>
               </w:rPr>
             </w:r>
+            <w:r>
+              <w:rPr>
+                <w:rFonts w:ascii="Times New Roman" w:hAnsi="Times New Roman" w:cs="Times New Roman" w:eastAsia="Times New Roman"/>
+                <w:sz w:val="24"/>
+                <w:highlight w:val="none"/>
+              </w:rPr>
+              <w:t xml:space="preserve">/ 32511</w:t>
+            </w:r>
+            <w:r/>
           </w:p>
         </w:tc>
         <w:tc>
@@ -10135,29 +10080,16 @@
                 <w:sz w:val="24"/>
                 <w:highlight w:val="none"/>
               </w:rPr>
-              <w:t xml:space="preserve">1000 0000 / 128</w:t>
+              <w:t xml:space="preserve">0111 1111/ 127</w:t>
             </w:r>
             <w:r>
               <w:rPr>
                 <w:rFonts w:ascii="Times New Roman" w:hAnsi="Times New Roman" w:cs="Times New Roman" w:eastAsia="Times New Roman"/>
+                <w:sz w:val="24"/>
                 <w:highlight w:val="none"/>
               </w:rPr>
             </w:r>
             <w:r/>
-            <w:r>
-              <w:rPr>
-                <w:rFonts w:ascii="Times New Roman" w:hAnsi="Times New Roman" w:cs="Times New Roman" w:eastAsia="Times New Roman"/>
-                <w:sz w:val="24"/>
-                <w:highlight w:val="none"/>
-              </w:rPr>
-            </w:r>
-            <w:r>
-              <w:rPr>
-                <w:rFonts w:ascii="Times New Roman" w:hAnsi="Times New Roman" w:cs="Times New Roman" w:eastAsia="Times New Roman"/>
-                <w:sz w:val="24"/>
-                <w:highlight w:val="none"/>
-              </w:rPr>
-            </w:r>
           </w:p>
         </w:tc>
         <w:tc>
@@ -10191,7 +10123,6 @@
               </w:rPr>
               <w:t xml:space="preserve">1111 1111 / 255</w:t>
             </w:r>
-            <w:r/>
             <w:r>
               <w:rPr>
                 <w:rFonts w:ascii="Times New Roman" w:hAnsi="Times New Roman" w:cs="Times New Roman" w:eastAsia="Times New Roman"/>
@@ -10199,13 +10130,7 @@
                 <w:highlight w:val="none"/>
               </w:rPr>
             </w:r>
-            <w:r>
-              <w:rPr>
-                <w:rFonts w:ascii="Times New Roman" w:hAnsi="Times New Roman" w:cs="Times New Roman" w:eastAsia="Times New Roman"/>
-                <w:sz w:val="24"/>
-                <w:highlight w:val="none"/>
-              </w:rPr>
-            </w:r>
+            <w:r/>
           </w:p>
         </w:tc>
         <w:tc>
@@ -10229,7 +10154,7 @@
                 <w:sz w:val="24"/>
                 <w:highlight w:val="none"/>
               </w:rPr>
-              <w:t xml:space="preserve">0111 1111 / 0</w:t>
+              <w:t xml:space="preserve">0111 1110 / 0</w:t>
             </w:r>
             <w:r>
               <w:rPr>
@@ -10254,7 +10179,7 @@
                 <w:sz w:val="24"/>
                 <w:highlight w:val="none"/>
               </w:rPr>
-              <w:t xml:space="preserve">127</w:t>
+              <w:t xml:space="preserve">126</w:t>
             </w:r>
             <w:r>
               <w:rPr>
@@ -10263,6 +10188,7 @@
                 <w:highlight w:val="none"/>
               </w:rPr>
             </w:r>
+            <w:r/>
           </w:p>
         </w:tc>
         <w:tc>
@@ -10287,7 +10213,7 @@
                 <w:sz w:val="24"/>
                 <w:highlight w:val="none"/>
               </w:rPr>
-              <w:t xml:space="preserve">32767 = </w:t>
+              <w:t xml:space="preserve">32511 = </w:t>
             </w:r>
             <w:r>
               <w:rPr>
@@ -10295,7 +10221,7 @@
                 <w:sz w:val="24"/>
                 <w:highlight w:val="none"/>
               </w:rPr>
-              <w:t xml:space="preserve">255*128 + 127</w:t>
+              <w:t xml:space="preserve">255*127 + 126</w:t>
             </w:r>
             <w:r>
               <w:rPr>
@@ -10304,13 +10230,7 @@
                 <w:highlight w:val="none"/>
               </w:rPr>
             </w:r>
-            <w:r>
-              <w:rPr>
-                <w:rFonts w:ascii="Times New Roman" w:hAnsi="Times New Roman" w:cs="Times New Roman" w:eastAsia="Times New Roman"/>
-                <w:sz w:val="24"/>
-                <w:highlight w:val="none"/>
-              </w:rPr>
-            </w:r>
+            <w:r/>
           </w:p>
         </w:tc>
       </w:tr>
@@ -11971,19 +11891,12 @@
         </w:rPr>
         <w:t xml:space="preserve"> микроконтроллерах, флаги арифметических операций, а также алгоритмы умножения и деления, ограничения для входных данных алгоритма деления (</w:t>
       </w:r>
-      <w:r/>
       <w:r>
         <w:rPr>
           <w:sz w:val="24"/>
           <w:highlight w:val="none"/>
         </w:rPr>
         <w:t xml:space="preserve">делитель не равен 0 и его значение не </w:t>
-      </w:r>
-      <w:r>
-        <w:rPr>
-          <w:sz w:val="24"/>
-          <w:highlight w:val="none"/>
-        </w:rPr>
       </w:r>
       <w:r>
         <w:rPr>
